--- a/views/draft-contract-change/soglashenie.docx
+++ b/views/draft-contract-change/soglashenie.docx
@@ -198,16 +198,7 @@
           <w:i/>
           <w:spacing w:val="-5"/>
         </w:rPr>
-        <w:t>${contract_number}</w:t>
-      </w:r>
-      <w:r>
-        <w:rPr>
-          <w:rFonts w:ascii="Arial" w:hAnsi="Arial"/>
-          <w:b/>
-          <w:i/>
-          <w:spacing w:val="-5"/>
-        </w:rPr>
-        <w:t>г.</w:t>
+        <w:t>${contract_number}г.</w:t>
       </w:r>
     </w:p>
     <w:p>
@@ -320,7 +311,26 @@
       </w:pPr>
       <w:r>
         <w:rPr/>
-        <w:t>Общество с ограниченной ответственностью "Рязанская городская муниципальная энергосбытовая</w:t>
+        <w:t>Общество с ограниченной ответственностью "Р-</w:t>
+      </w:r>
+      <w:r>
+        <w:rPr>
+          <w:rFonts w:eastAsia="Microsoft Sans Serif" w:cs="Microsoft Sans Serif"/>
+          <w:color w:val="auto"/>
+          <w:kern w:val="0"/>
+          <w:sz w:val="24"/>
+          <w:szCs w:val="24"/>
+          <w:lang w:val="ru-RU" w:eastAsia="en-US" w:bidi="ar-SA"/>
+        </w:rPr>
+        <w:t>Э</w:t>
+      </w:r>
+      <w:r>
+        <w:rPr/>
+        <w:t>нергия</w:t>
+      </w:r>
+      <w:r>
+        <w:rPr/>
+        <w:t>",</w:t>
       </w:r>
       <w:r>
         <w:rPr>
@@ -330,7 +340,7 @@
       </w:r>
       <w:r>
         <w:rPr/>
-        <w:t>компания",</w:t>
+        <w:t>именуемое</w:t>
       </w:r>
       <w:r>
         <w:rPr>
@@ -340,7 +350,7 @@
       </w:r>
       <w:r>
         <w:rPr/>
-        <w:t>именуемое</w:t>
+        <w:t>в</w:t>
       </w:r>
       <w:r>
         <w:rPr>
@@ -350,6 +360,36 @@
       </w:r>
       <w:r>
         <w:rPr/>
+        <w:t>дальнейшем</w:t>
+      </w:r>
+      <w:r>
+        <w:rPr>
+          <w:spacing w:val="-11"/>
+        </w:rPr>
+        <w:t xml:space="preserve"> </w:t>
+      </w:r>
+      <w:r>
+        <w:rPr/>
+        <w:t>"Гарантирующий</w:t>
+      </w:r>
+      <w:r>
+        <w:rPr>
+          <w:spacing w:val="-11"/>
+        </w:rPr>
+        <w:t xml:space="preserve"> </w:t>
+      </w:r>
+      <w:r>
+        <w:rPr/>
+        <w:t>поставщик",</w:t>
+      </w:r>
+      <w:r>
+        <w:rPr>
+          <w:spacing w:val="-11"/>
+        </w:rPr>
+        <w:t xml:space="preserve"> </w:t>
+      </w:r>
+      <w:r>
+        <w:rPr/>
         <w:t>в</w:t>
       </w:r>
       <w:r>
@@ -360,47 +400,22 @@
       </w:r>
       <w:r>
         <w:rPr/>
-        <w:t>дальнейшем</w:t>
-      </w:r>
-      <w:r>
-        <w:rPr>
-          <w:spacing w:val="-11"/>
-        </w:rPr>
-        <w:t xml:space="preserve"> </w:t>
-      </w:r>
-      <w:r>
-        <w:rPr/>
-        <w:t>"Гарантирующий</w:t>
-      </w:r>
-      <w:r>
-        <w:rPr>
-          <w:spacing w:val="-11"/>
-        </w:rPr>
-        <w:t xml:space="preserve"> </w:t>
-      </w:r>
-      <w:r>
-        <w:rPr/>
-        <w:t>поставщик",</w:t>
-      </w:r>
-      <w:r>
-        <w:rPr>
-          <w:spacing w:val="-11"/>
-        </w:rPr>
-        <w:t xml:space="preserve"> </w:t>
-      </w:r>
-      <w:r>
-        <w:rPr/>
-        <w:t>в</w:t>
-      </w:r>
-      <w:r>
-        <w:rPr>
-          <w:spacing w:val="-11"/>
-        </w:rPr>
-        <w:t xml:space="preserve"> </w:t>
-      </w:r>
-      <w:r>
-        <w:rPr/>
-        <w:t>лице Начальника управления по работе с юридическими лицами Никитиной Алены Владимировны, действующей на основании доверенности от 12.04.2024 г., зарегистрированной в реестре за №62/8-н/62-2024-2-1071, с одной стороны, и ${</w:t>
+        <w:t>лице Начальника управления по работе с юридическими лицами Никитиной Алены Владимировны, действующе</w:t>
+      </w:r>
+      <w:r>
+        <w:rPr>
+          <w:rFonts w:eastAsia="Microsoft Sans Serif" w:cs="Microsoft Sans Serif"/>
+          <w:color w:val="auto"/>
+          <w:kern w:val="0"/>
+          <w:sz w:val="24"/>
+          <w:szCs w:val="24"/>
+          <w:lang w:val="ru-RU" w:eastAsia="en-US" w:bidi="ar-SA"/>
+        </w:rPr>
+        <w:t>го</w:t>
+      </w:r>
+      <w:r>
+        <w:rPr/>
+        <w:t xml:space="preserve"> на основании доверенности от 12.04.2024 г., зарегистрированной в реестре за №62/8-н/62-2024-2-1071, с одной стороны, и ${</w:t>
       </w:r>
       <w:bookmarkStart w:id="0" w:name="__DdeLink__1443_3832281424"/>
       <w:r>
@@ -430,7 +445,7 @@
       <w:bookmarkEnd w:id="2"/>
       <w:r>
         <w:rPr/>
-        <w:t xml:space="preserve">}, </w:t>
+        <w:t>}</w:t>
       </w:r>
       <w:bookmarkStart w:id="3" w:name="__DdeLink__308_4087752961"/>
       <w:r>
@@ -440,19 +455,7 @@
       <w:bookmarkEnd w:id="3"/>
       <w:r>
         <w:rPr/>
-        <w:t>{active}</w:t>
-      </w:r>
-      <w:r>
-        <w:rPr/>
-        <w:t xml:space="preserve"> на основании </w:t>
-      </w:r>
-      <w:r>
-        <w:rPr/>
-        <w:t>${director_order_rp}</w:t>
-      </w:r>
-      <w:r>
-        <w:rPr/>
-        <w:t>, с другой стороны, составили настоящее Дополнительное соглашение о нижеследующем:</w:t>
+        <w:t>{active} на основании ${director_order_rp}, с другой стороны, составили настоящее Дополнительное соглашение о нижеследующем:</w:t>
       </w:r>
     </w:p>
     <w:p>
@@ -465,23 +468,7 @@
       </w:pPr>
       <w:r>
         <w:rPr/>
-        <w:t xml:space="preserve">Пункт 4.1. Государственного контракта энергоснабжения </w:t>
-      </w:r>
-      <w:r>
-        <w:rPr/>
-        <w:t>${</w:t>
-      </w:r>
-      <w:r>
-        <w:rPr/>
-        <w:t>contract_number}</w:t>
-      </w:r>
-      <w:r>
-        <w:rPr/>
-        <w:t>г.</w:t>
-      </w:r>
-      <w:r>
-        <w:rPr/>
-        <w:t xml:space="preserve"> изложить в следующей редакции:</w:t>
+        <w:t>Пункт 4.1. Государственного контракта энергоснабжения ${contract_number}г. изложить в следующей редакции:</w:t>
       </w:r>
     </w:p>
     <w:p>
@@ -494,23 +481,7 @@
       </w:pPr>
       <w:r>
         <w:rPr/>
-        <w:t xml:space="preserve">«Цена настоящего государственного контракта составляет </w:t>
-      </w:r>
-      <w:r>
-        <w:rPr/>
-        <w:t>${contract_price_new}</w:t>
-      </w:r>
-      <w:r>
-        <w:rPr/>
-        <w:t xml:space="preserve"> </w:t>
-      </w:r>
-      <w:r>
-        <w:rPr/>
-        <w:t>${price_in_word}</w:t>
-      </w:r>
-      <w:r>
-        <w:rPr/>
-        <w:t>,</w:t>
+        <w:t>«Цена настоящего государственного контракта составляет ${contract_price_new} ${price_in_word},</w:t>
       </w:r>
       <w:r>
         <w:rPr>
@@ -653,19 +624,7 @@
       </w:r>
       <w:r>
         <w:rPr/>
-        <w:t>Государственного контракта энергоснабжения №</w:t>
-      </w:r>
-      <w:r>
-        <w:rPr/>
-        <w:t>${contract_number}</w:t>
-      </w:r>
-      <w:r>
-        <w:rPr/>
-        <w:t>г.</w:t>
-      </w:r>
-      <w:r>
-        <w:rPr/>
-        <w:t>, является его неотъемлемой частью и распространяет свое действие на отношения сторон с момента подписания.</w:t>
+        <w:t>Государственного контракта энергоснабжения №${contract_number}г., является его неотъемлемой частью и распространяет свое действие на отношения сторон с момента подписания.</w:t>
       </w:r>
     </w:p>
     <w:p>
@@ -1035,7 +994,7 @@
                 <wp:positionV relativeFrom="paragraph">
                   <wp:posOffset>194310</wp:posOffset>
                 </wp:positionV>
-                <wp:extent cx="1203960" cy="3810"/>
+                <wp:extent cx="1204595" cy="4445"/>
                 <wp:effectExtent l="0" t="0" r="0" b="0"/>
                 <wp:wrapTopAndBottom/>
                 <wp:docPr id="1" name="Graphic 1"/>
@@ -1046,7 +1005,7 @@
                       <wps:spPr>
                         <a:xfrm>
                           <a:off x="0" y="0"/>
-                          <a:ext cx="1203480" cy="3240"/>
+                          <a:ext cx="1203840" cy="3960"/>
                         </a:xfrm>
                         <a:custGeom>
                           <a:avLst/>
@@ -1106,7 +1065,7 @@
                 <wp:positionV relativeFrom="paragraph">
                   <wp:posOffset>194310</wp:posOffset>
                 </wp:positionV>
-                <wp:extent cx="1202055" cy="3810"/>
+                <wp:extent cx="1202690" cy="4445"/>
                 <wp:effectExtent l="0" t="0" r="0" b="0"/>
                 <wp:wrapTopAndBottom/>
                 <wp:docPr id="2" name="Graphic 2"/>
@@ -1117,7 +1076,7 @@
                       <wps:spPr>
                         <a:xfrm>
                           <a:off x="0" y="0"/>
-                          <a:ext cx="1201320" cy="3240"/>
+                          <a:ext cx="1202040" cy="3960"/>
                         </a:xfrm>
                         <a:custGeom>
                           <a:avLst/>
@@ -1186,9 +1145,6 @@
       <w:r>
         <w:rPr/>
         <w:tab/>
-      </w:r>
-      <w:r>
-        <w:rPr/>
         <w:t>${</w:t>
       </w:r>
       <w:bookmarkStart w:id="5" w:name="__DdeLink__1345_4087752961"/>
@@ -1211,6 +1167,13 @@
           <w:sz w:val="16"/>
         </w:rPr>
       </w:pPr>
+      <w:r>
+        <w:rPr>
+          <w:sz w:val="16"/>
+        </w:rPr>
+        <w:t>на основании</w:t>
+        <w:br/>
+      </w:r>
       <w:r>
         <w:rPr>
           <w:sz w:val="16"/>

--- a/views/draft-contract-change/soglashenie.docx
+++ b/views/draft-contract-change/soglashenie.docx
@@ -204,58 +204,40 @@
     <w:p>
       <w:pPr>
         <w:pStyle w:val="TextBody"/>
-        <w:spacing w:before="221" w:after="0"/>
-        <w:rPr>
-          <w:rFonts w:ascii="Arial" w:hAnsi="Arial"/>
-          <w:b/>
-          <w:b/>
-          <w:i/>
-          <w:i/>
-          <w:sz w:val="22"/>
-        </w:rPr>
-      </w:pPr>
-      <w:r>
-        <w:rPr>
-          <w:rFonts w:ascii="Arial" w:hAnsi="Arial"/>
-          <w:b/>
-          <w:i/>
-          <w:sz w:val="22"/>
-        </w:rPr>
-      </w:r>
-    </w:p>
-    <w:p>
-      <w:pPr>
-        <w:pStyle w:val="TextBody"/>
         <w:tabs>
           <w:tab w:val="clear" w:pos="720"/>
-          <w:tab w:val="left" w:pos="7203" w:leader="none"/>
-          <w:tab w:val="left" w:pos="7822" w:leader="none"/>
-          <w:tab w:val="left" w:pos="10231" w:leader="none"/>
+          <w:tab w:val="left" w:pos="6935" w:leader="none"/>
+          <w:tab w:val="left" w:pos="7554" w:leader="none"/>
+          <w:tab w:val="left" w:pos="9963" w:leader="none"/>
         </w:tabs>
-        <w:ind w:left="133" w:hanging="0"/>
+        <w:spacing w:before="221" w:after="0"/>
+        <w:ind w:left="14" w:hanging="0"/>
         <w:jc w:val="center"/>
-        <w:rPr/>
-      </w:pPr>
-      <w:r>
-        <w:rPr>
-          <w:spacing w:val="-17"/>
+        <w:rPr>
+          <w:rFonts w:ascii="Arial" w:hAnsi="Arial"/>
+          <w:b/>
+          <w:b/>
+          <w:i/>
+          <w:i/>
+          <w:sz w:val="22"/>
+        </w:rPr>
+      </w:pPr>
+      <w:r>
+        <w:rPr>
+          <w:spacing w:val="-5"/>
         </w:rPr>
         <w:t>г.</w:t>
       </w:r>
       <w:r>
         <w:rPr>
-          <w:spacing w:val="2"/>
-        </w:rPr>
-        <w:t xml:space="preserve"> </w:t>
-      </w:r>
-      <w:r>
-        <w:rPr>
           <w:spacing w:val="-2"/>
         </w:rPr>
-        <w:t>Рязань</w:t>
-      </w:r>
-      <w:r>
-        <w:rPr/>
+        <w:t xml:space="preserve"> Рязань</w:t>
+      </w:r>
+      <w:r>
+        <w:rPr>
+          <w:spacing w:val="-5"/>
+        </w:rPr>
         <w:tab/>
       </w:r>
       <w:r>
@@ -267,6 +249,7 @@
       <w:r>
         <w:rPr>
           <w:rFonts w:ascii="Times New Roman" w:hAnsi="Times New Roman"/>
+          <w:spacing w:val="-5"/>
           <w:u w:val="single"/>
         </w:rPr>
         <w:tab/>
@@ -280,6 +263,7 @@
       <w:r>
         <w:rPr>
           <w:rFonts w:ascii="Times New Roman" w:hAnsi="Times New Roman"/>
+          <w:spacing w:val="-5"/>
           <w:u w:val="single"/>
         </w:rPr>
         <w:tab/>
@@ -326,11 +310,7 @@
       </w:r>
       <w:r>
         <w:rPr/>
-        <w:t>нергия</w:t>
-      </w:r>
-      <w:r>
-        <w:rPr/>
-        <w:t>",</w:t>
+        <w:t>нергия",</w:t>
       </w:r>
       <w:r>
         <w:rPr>
@@ -790,7 +770,7 @@
         <w:sectPr>
           <w:type w:val="nextPage"/>
           <w:pgSz w:w="11906" w:h="16838"/>
-          <w:pgMar w:left="425" w:right="992" w:header="0" w:top="720" w:footer="0" w:bottom="280" w:gutter="0"/>
+          <w:pgMar w:left="1134" w:right="567" w:header="0" w:top="1134" w:footer="0" w:bottom="1134" w:gutter="0"/>
           <w:pgNumType w:fmt="decimal"/>
           <w:formProt w:val="false"/>
           <w:textDirection w:val="lrTb"/>
@@ -890,10 +870,10 @@
         <w:sectPr>
           <w:type w:val="continuous"/>
           <w:pgSz w:w="11906" w:h="16838"/>
-          <w:pgMar w:left="425" w:right="992" w:header="0" w:top="720" w:footer="0" w:bottom="280" w:gutter="0"/>
+          <w:pgMar w:left="1134" w:right="567" w:header="0" w:top="1134" w:footer="0" w:bottom="1134" w:gutter="0"/>
           <w:cols w:num="2" w:equalWidth="false" w:sep="false">
-            <w:col w:w="3809" w:space="1858"/>
-            <w:col w:w="4821"/>
+            <w:col w:w="3680" w:space="1858"/>
+            <w:col w:w="4666"/>
           </w:cols>
           <w:formProt w:val="false"/>
           <w:textDirection w:val="lrTb"/>
@@ -994,7 +974,7 @@
                 <wp:positionV relativeFrom="paragraph">
                   <wp:posOffset>194310</wp:posOffset>
                 </wp:positionV>
-                <wp:extent cx="1204595" cy="4445"/>
+                <wp:extent cx="1205865" cy="5715"/>
                 <wp:effectExtent l="0" t="0" r="0" b="0"/>
                 <wp:wrapTopAndBottom/>
                 <wp:docPr id="1" name="Graphic 1"/>
@@ -1005,7 +985,7 @@
                       <wps:spPr>
                         <a:xfrm>
                           <a:off x="0" y="0"/>
-                          <a:ext cx="1203840" cy="3960"/>
+                          <a:ext cx="1205280" cy="5040"/>
                         </a:xfrm>
                         <a:custGeom>
                           <a:avLst/>
@@ -1065,7 +1045,7 @@
                 <wp:positionV relativeFrom="paragraph">
                   <wp:posOffset>194310</wp:posOffset>
                 </wp:positionV>
-                <wp:extent cx="1202690" cy="4445"/>
+                <wp:extent cx="1203960" cy="5715"/>
                 <wp:effectExtent l="0" t="0" r="0" b="0"/>
                 <wp:wrapTopAndBottom/>
                 <wp:docPr id="2" name="Graphic 2"/>
@@ -1076,7 +1056,7 @@
                       <wps:spPr>
                         <a:xfrm>
                           <a:off x="0" y="0"/>
-                          <a:ext cx="1202040" cy="3960"/>
+                          <a:ext cx="1203480" cy="5040"/>
                         </a:xfrm>
                         <a:custGeom>
                           <a:avLst/>
@@ -1173,11 +1153,6 @@
         </w:rPr>
         <w:t>на основании</w:t>
         <w:br/>
-      </w:r>
-      <w:r>
-        <w:rPr>
-          <w:sz w:val="16"/>
-        </w:rPr>
         <w:t>доверенности от 12.04.2024 г., зарегистрированной в реестре за</w:t>
       </w:r>
     </w:p>
@@ -1247,7 +1222,7 @@
     <w:sectPr>
       <w:type w:val="continuous"/>
       <w:pgSz w:w="11906" w:h="16838"/>
-      <w:pgMar w:left="425" w:right="992" w:header="0" w:top="720" w:footer="0" w:bottom="280" w:gutter="0"/>
+      <w:pgMar w:left="1134" w:right="567" w:header="0" w:top="1134" w:footer="0" w:bottom="1134" w:gutter="0"/>
       <w:formProt w:val="false"/>
       <w:textDirection w:val="lrTb"/>
       <w:docGrid w:type="default" w:linePitch="100" w:charSpace="0"/>

--- a/views/draft-contract-change/soglashenie.docx
+++ b/views/draft-contract-change/soglashenie.docx
@@ -721,26 +721,7 @@
           <w:spacing w:val="-2"/>
           <w:sz w:val="24"/>
         </w:rPr>
-        <w:t>поставщик</w:t>
-      </w:r>
-      <w:r>
-        <w:rPr>
-          <w:rFonts w:ascii="Arial" w:hAnsi="Arial"/>
-          <w:b/>
-          <w:i/>
-          <w:sz w:val="24"/>
-        </w:rPr>
-        <w:tab/>
-      </w:r>
-      <w:r>
-        <w:rPr>
-          <w:rFonts w:ascii="Arial" w:hAnsi="Arial"/>
-          <w:b/>
-          <w:i/>
-          <w:spacing w:val="-2"/>
-          <w:sz w:val="24"/>
-        </w:rPr>
-        <w:t>Потребитель</w:t>
+        <w:t>поставщик                             Потребитель</w:t>
       </w:r>
     </w:p>
     <w:p>
@@ -974,7 +955,7 @@
                 <wp:positionV relativeFrom="paragraph">
                   <wp:posOffset>194310</wp:posOffset>
                 </wp:positionV>
-                <wp:extent cx="1205865" cy="5715"/>
+                <wp:extent cx="1206500" cy="6350"/>
                 <wp:effectExtent l="0" t="0" r="0" b="0"/>
                 <wp:wrapTopAndBottom/>
                 <wp:docPr id="1" name="Graphic 1"/>
@@ -985,7 +966,7 @@
                       <wps:spPr>
                         <a:xfrm>
                           <a:off x="0" y="0"/>
-                          <a:ext cx="1205280" cy="5040"/>
+                          <a:ext cx="1206000" cy="5760"/>
                         </a:xfrm>
                         <a:custGeom>
                           <a:avLst/>
@@ -1045,7 +1026,7 @@
                 <wp:positionV relativeFrom="paragraph">
                   <wp:posOffset>194310</wp:posOffset>
                 </wp:positionV>
-                <wp:extent cx="1203960" cy="5715"/>
+                <wp:extent cx="1204595" cy="6350"/>
                 <wp:effectExtent l="0" t="0" r="0" b="0"/>
                 <wp:wrapTopAndBottom/>
                 <wp:docPr id="2" name="Graphic 2"/>
@@ -1056,7 +1037,7 @@
                       <wps:spPr>
                         <a:xfrm>
                           <a:off x="0" y="0"/>
-                          <a:ext cx="1203480" cy="5040"/>
+                          <a:ext cx="1203840" cy="5760"/>
                         </a:xfrm>
                         <a:custGeom>
                           <a:avLst/>

--- a/views/draft-contract-change/soglashenie.docx
+++ b/views/draft-contract-change/soglashenie.docx
@@ -1,12 +1,10 @@
 
 <file path=word/document.xml><?xml version="1.0" encoding="utf-8"?>
-<w:document xmlns:o="urn:schemas-microsoft-com:office:office" xmlns:r="http://schemas.openxmlformats.org/officeDocument/2006/relationships" xmlns:v="urn:schemas-microsoft-com:vml" xmlns:w="http://schemas.openxmlformats.org/wordprocessingml/2006/main" xmlns:w10="urn:schemas-microsoft-com:office:word" xmlns:wp="http://schemas.openxmlformats.org/drawingml/2006/wordprocessingDrawing" xmlns:wps="http://schemas.microsoft.com/office/word/2010/wordprocessingShape" xmlns:wpg="http://schemas.microsoft.com/office/word/2010/wordprocessingGroup" xmlns:mc="http://schemas.openxmlformats.org/markup-compatibility/2006" xmlns:wp14="http://schemas.microsoft.com/office/word/2010/wordprocessingDrawing" xmlns:w14="http://schemas.microsoft.com/office/word/2010/wordml" mc:Ignorable="w14 wp14">
+<w:document xmlns:wpc="http://schemas.microsoft.com/office/word/2010/wordprocessingCanvas" xmlns:cx="http://schemas.microsoft.com/office/drawing/2014/chartex" xmlns:cx1="http://schemas.microsoft.com/office/drawing/2015/9/8/chartex" xmlns:cx2="http://schemas.microsoft.com/office/drawing/2015/10/21/chartex" xmlns:cx3="http://schemas.microsoft.com/office/drawing/2016/5/9/chartex" xmlns:cx4="http://schemas.microsoft.com/office/drawing/2016/5/10/chartex" xmlns:cx5="http://schemas.microsoft.com/office/drawing/2016/5/11/chartex" xmlns:cx6="http://schemas.microsoft.com/office/drawing/2016/5/12/chartex" xmlns:cx7="http://schemas.microsoft.com/office/drawing/2016/5/13/chartex" xmlns:cx8="http://schemas.microsoft.com/office/drawing/2016/5/14/chartex" xmlns:mc="http://schemas.openxmlformats.org/markup-compatibility/2006" xmlns:aink="http://schemas.microsoft.com/office/drawing/2016/ink" xmlns:am3d="http://schemas.microsoft.com/office/drawing/2017/model3d" xmlns:o="urn:schemas-microsoft-com:office:office" xmlns:oel="http://schemas.microsoft.com/office/2019/extlst" xmlns:r="http://schemas.openxmlformats.org/officeDocument/2006/relationships" xmlns:m="http://schemas.openxmlformats.org/officeDocument/2006/math" xmlns:v="urn:schemas-microsoft-com:vml" xmlns:wp14="http://schemas.microsoft.com/office/word/2010/wordprocessingDrawing" xmlns:wp="http://schemas.openxmlformats.org/drawingml/2006/wordprocessingDrawing" xmlns:w10="urn:schemas-microsoft-com:office:word" xmlns:w="http://schemas.openxmlformats.org/wordprocessingml/2006/main" xmlns:w14="http://schemas.microsoft.com/office/word/2010/wordml" xmlns:w15="http://schemas.microsoft.com/office/word/2012/wordml" xmlns:w16cex="http://schemas.microsoft.com/office/word/2018/wordml/cex" xmlns:w16cid="http://schemas.microsoft.com/office/word/2016/wordml/cid" xmlns:w16="http://schemas.microsoft.com/office/word/2018/wordml" xmlns:w16du="http://schemas.microsoft.com/office/word/2023/wordml/word16du" xmlns:w16sdtdh="http://schemas.microsoft.com/office/word/2020/wordml/sdtdatahash" xmlns:w16se="http://schemas.microsoft.com/office/word/2015/wordml/symex" xmlns:wpg="http://schemas.microsoft.com/office/word/2010/wordprocessingGroup" xmlns:wpi="http://schemas.microsoft.com/office/word/2010/wordprocessingInk" xmlns:wne="http://schemas.microsoft.com/office/word/2006/wordml" xmlns:wps="http://schemas.microsoft.com/office/word/2010/wordprocessingShape" mc:Ignorable="w14 w15 w16se w16cid w16 w16cex w16sdtdh w16du wp14">
   <w:body>
     <w:p>
       <w:pPr>
-        <w:pStyle w:val="Title"/>
-        <w:spacing w:before="71" w:after="0"/>
-        <w:rPr/>
+        <w:pStyle w:val="a6"/>
       </w:pPr>
       <w:r>
         <w:rPr>
@@ -29,15 +27,12 @@
     </w:p>
     <w:p>
       <w:pPr>
-        <w:pStyle w:val="Normal"/>
-        <w:spacing w:before="52" w:after="0"/>
-        <w:ind w:left="133" w:hanging="0"/>
+        <w:spacing w:before="52"/>
+        <w:ind w:left="133"/>
         <w:jc w:val="center"/>
         <w:rPr>
           <w:rFonts w:ascii="Arial" w:hAnsi="Arial"/>
           <w:b/>
-          <w:b/>
-          <w:i/>
           <w:i/>
         </w:rPr>
       </w:pPr>
@@ -120,7 +115,7 @@
           <w:i/>
           <w:spacing w:val="-4"/>
         </w:rPr>
-        <w:t>Государственный</w:t>
+        <w:t>Договор</w:t>
       </w:r>
       <w:r>
         <w:rPr>
@@ -138,7 +133,40 @@
           <w:i/>
           <w:spacing w:val="-4"/>
         </w:rPr>
-        <w:t>контракт</w:t>
+        <w:t>энергоснабжения</w:t>
+      </w:r>
+    </w:p>
+    <w:p>
+      <w:pPr>
+        <w:spacing w:before="13"/>
+        <w:ind w:left="175"/>
+        <w:jc w:val="center"/>
+        <w:rPr>
+          <w:rFonts w:ascii="Arial" w:hAnsi="Arial"/>
+          <w:b/>
+          <w:i/>
+          <w:lang w:val="en-US"/>
+        </w:rPr>
+      </w:pPr>
+      <w:r>
+        <w:rPr>
+          <w:rFonts w:ascii="Arial" w:hAnsi="Arial"/>
+          <w:b/>
+          <w:i/>
+          <w:spacing w:val="-2"/>
+          <w:lang w:val="en-US"/>
+        </w:rPr>
+        <w:t>№</w:t>
+      </w:r>
+      <w:r>
+        <w:rPr>
+          <w:rFonts w:ascii="Arial" w:hAnsi="Arial"/>
+          <w:b/>
+          <w:i/>
+          <w:spacing w:val="-9"/>
+          <w:lang w:val="en-US"/>
+        </w:rPr>
+        <w:t xml:space="preserve"> </w:t>
       </w:r>
       <w:r>
         <w:rPr>
@@ -146,103 +174,120 @@
           <w:b/>
           <w:i/>
           <w:spacing w:val="-5"/>
-        </w:rPr>
-        <w:t xml:space="preserve"> </w:t>
-      </w:r>
-      <w:r>
-        <w:rPr>
-          <w:rFonts w:ascii="Arial" w:hAnsi="Arial"/>
-          <w:b/>
-          <w:i/>
-          <w:spacing w:val="-4"/>
-        </w:rPr>
-        <w:t>энергоснабжения</w:t>
-      </w:r>
-    </w:p>
-    <w:p>
-      <w:pPr>
-        <w:pStyle w:val="Normal"/>
-        <w:spacing w:before="13" w:after="0"/>
-        <w:ind w:left="175" w:hanging="0"/>
+          <w:lang w:val="en-US"/>
+        </w:rPr>
+        <w:t>${</w:t>
+      </w:r>
+      <w:proofErr w:type="spellStart"/>
+      <w:r>
+        <w:rPr>
+          <w:rFonts w:ascii="Arial" w:hAnsi="Arial"/>
+          <w:b/>
+          <w:i/>
+          <w:spacing w:val="-5"/>
+          <w:lang w:val="en-US"/>
+        </w:rPr>
+        <w:t>contract_</w:t>
+      </w:r>
+      <w:proofErr w:type="gramStart"/>
+      <w:r>
+        <w:rPr>
+          <w:rFonts w:ascii="Arial" w:hAnsi="Arial"/>
+          <w:b/>
+          <w:i/>
+          <w:spacing w:val="-5"/>
+          <w:lang w:val="en-US"/>
+        </w:rPr>
+        <w:t>number</w:t>
+      </w:r>
+      <w:proofErr w:type="spellEnd"/>
+      <w:r>
+        <w:rPr>
+          <w:rFonts w:ascii="Arial" w:hAnsi="Arial"/>
+          <w:b/>
+          <w:i/>
+          <w:spacing w:val="-5"/>
+          <w:lang w:val="en-US"/>
+        </w:rPr>
+        <w:t>}</w:t>
+      </w:r>
+      <w:r>
+        <w:rPr>
+          <w:rFonts w:ascii="Arial" w:hAnsi="Arial"/>
+          <w:b/>
+          <w:i/>
+          <w:spacing w:val="-5"/>
+        </w:rPr>
+        <w:t>г</w:t>
+      </w:r>
+      <w:r>
+        <w:rPr>
+          <w:rFonts w:ascii="Arial" w:hAnsi="Arial"/>
+          <w:b/>
+          <w:i/>
+          <w:spacing w:val="-5"/>
+          <w:lang w:val="en-US"/>
+        </w:rPr>
+        <w:t>.</w:t>
+      </w:r>
+      <w:proofErr w:type="gramEnd"/>
+    </w:p>
+    <w:p>
+      <w:pPr>
+        <w:pStyle w:val="a3"/>
+        <w:tabs>
+          <w:tab w:val="left" w:pos="6935"/>
+          <w:tab w:val="left" w:pos="7554"/>
+          <w:tab w:val="left" w:pos="9963"/>
+        </w:tabs>
+        <w:spacing w:before="221"/>
+        <w:ind w:left="14"/>
         <w:jc w:val="center"/>
         <w:rPr>
           <w:rFonts w:ascii="Arial" w:hAnsi="Arial"/>
           <w:b/>
-          <w:b/>
-          <w:i/>
-          <w:i/>
-        </w:rPr>
-      </w:pPr>
-      <w:r>
-        <w:rPr>
-          <w:rFonts w:ascii="Arial" w:hAnsi="Arial"/>
-          <w:b/>
-          <w:i/>
+          <w:i/>
+          <w:sz w:val="22"/>
+          <w:lang w:val="en-US"/>
+        </w:rPr>
+      </w:pPr>
+      <w:r>
+        <w:rPr>
+          <w:spacing w:val="-5"/>
+        </w:rPr>
+        <w:t>г</w:t>
+      </w:r>
+      <w:r>
+        <w:rPr>
+          <w:spacing w:val="-5"/>
+          <w:lang w:val="en-US"/>
+        </w:rPr>
+        <w:t>.</w:t>
+      </w:r>
+      <w:r>
+        <w:rPr>
           <w:spacing w:val="-2"/>
-        </w:rPr>
-        <w:t>№</w:t>
-      </w:r>
-      <w:r>
-        <w:rPr>
-          <w:rFonts w:ascii="Arial" w:hAnsi="Arial"/>
-          <w:b/>
-          <w:i/>
-          <w:spacing w:val="-9"/>
-        </w:rPr>
-        <w:t xml:space="preserve"> </w:t>
-      </w:r>
-      <w:r>
-        <w:rPr>
-          <w:rFonts w:ascii="Arial" w:hAnsi="Arial"/>
-          <w:b/>
-          <w:i/>
+          <w:lang w:val="en-US"/>
+        </w:rPr>
+        <w:t xml:space="preserve"> </w:t>
+      </w:r>
+      <w:r>
+        <w:rPr>
+          <w:spacing w:val="-2"/>
+        </w:rPr>
+        <w:t>Рязань</w:t>
+      </w:r>
+      <w:r>
+        <w:rPr>
           <w:spacing w:val="-5"/>
-        </w:rPr>
-        <w:t>${contract_number}г.</w:t>
-      </w:r>
-    </w:p>
-    <w:p>
-      <w:pPr>
-        <w:pStyle w:val="TextBody"/>
-        <w:tabs>
-          <w:tab w:val="clear" w:pos="720"/>
-          <w:tab w:val="left" w:pos="6935" w:leader="none"/>
-          <w:tab w:val="left" w:pos="7554" w:leader="none"/>
-          <w:tab w:val="left" w:pos="9963" w:leader="none"/>
-        </w:tabs>
-        <w:spacing w:before="221" w:after="0"/>
-        <w:ind w:left="14" w:hanging="0"/>
-        <w:jc w:val="center"/>
-        <w:rPr>
-          <w:rFonts w:ascii="Arial" w:hAnsi="Arial"/>
-          <w:b/>
-          <w:b/>
-          <w:i/>
-          <w:i/>
-          <w:sz w:val="22"/>
-        </w:rPr>
-      </w:pPr>
-      <w:r>
-        <w:rPr>
-          <w:spacing w:val="-5"/>
-        </w:rPr>
-        <w:t>г.</w:t>
-      </w:r>
-      <w:r>
-        <w:rPr>
-          <w:spacing w:val="-2"/>
-        </w:rPr>
-        <w:t xml:space="preserve"> Рязань</w:t>
-      </w:r>
-      <w:r>
-        <w:rPr>
-          <w:spacing w:val="-5"/>
+          <w:lang w:val="en-US"/>
         </w:rPr>
         <w:tab/>
       </w:r>
       <w:r>
         <w:rPr>
           <w:spacing w:val="-10"/>
+          <w:lang w:val="en-US"/>
         </w:rPr>
         <w:t>"</w:t>
       </w:r>
@@ -251,12 +296,14 @@
           <w:rFonts w:ascii="Times New Roman" w:hAnsi="Times New Roman"/>
           <w:spacing w:val="-5"/>
           <w:u w:val="single"/>
+          <w:lang w:val="en-US"/>
         </w:rPr>
         <w:tab/>
       </w:r>
       <w:r>
         <w:rPr>
           <w:spacing w:val="-10"/>
+          <w:lang w:val="en-US"/>
         </w:rPr>
         <w:t>"</w:t>
       </w:r>
@@ -265,6 +312,7 @@
           <w:rFonts w:ascii="Times New Roman" w:hAnsi="Times New Roman"/>
           <w:spacing w:val="-5"/>
           <w:u w:val="single"/>
+          <w:lang w:val="en-US"/>
         </w:rPr>
         <w:tab/>
       </w:r>
@@ -272,45 +320,34 @@
         <w:rPr>
           <w:spacing w:val="-5"/>
         </w:rPr>
-        <w:t>г.</w:t>
-      </w:r>
-    </w:p>
-    <w:p>
-      <w:pPr>
-        <w:pStyle w:val="TextBody"/>
-        <w:spacing w:before="207" w:after="0"/>
-        <w:rPr/>
-      </w:pPr>
-      <w:r>
-        <w:rPr/>
-      </w:r>
-    </w:p>
-    <w:p>
-      <w:pPr>
-        <w:pStyle w:val="TextBody"/>
-        <w:spacing w:lineRule="auto" w:line="240" w:before="1" w:after="0"/>
+        <w:t>г</w:t>
+      </w:r>
+      <w:r>
+        <w:rPr>
+          <w:spacing w:val="-5"/>
+          <w:lang w:val="en-US"/>
+        </w:rPr>
+        <w:t>.</w:t>
+      </w:r>
+    </w:p>
+    <w:p>
+      <w:pPr>
+        <w:pStyle w:val="a3"/>
+        <w:spacing w:before="207"/>
+        <w:rPr>
+          <w:lang w:val="en-US"/>
+        </w:rPr>
+      </w:pPr>
+    </w:p>
+    <w:p>
+      <w:pPr>
+        <w:pStyle w:val="a3"/>
+        <w:spacing w:before="1"/>
         <w:ind w:left="194" w:right="26" w:firstLine="537"/>
         <w:jc w:val="both"/>
-        <w:rPr/>
-      </w:pPr>
-      <w:r>
-        <w:rPr/>
-        <w:t>Общество с ограниченной ответственностью "Р-</w:t>
-      </w:r>
-      <w:r>
-        <w:rPr>
-          <w:rFonts w:eastAsia="Microsoft Sans Serif" w:cs="Microsoft Sans Serif"/>
-          <w:color w:val="auto"/>
-          <w:kern w:val="0"/>
-          <w:sz w:val="24"/>
-          <w:szCs w:val="24"/>
-          <w:lang w:val="ru-RU" w:eastAsia="en-US" w:bidi="ar-SA"/>
-        </w:rPr>
-        <w:t>Э</w:t>
-      </w:r>
-      <w:r>
-        <w:rPr/>
-        <w:t>нергия",</w:t>
+      </w:pPr>
+      <w:r>
+        <w:t>Общество с ограниченной ответственностью "Р-Энергия",</w:t>
       </w:r>
       <w:r>
         <w:rPr>
@@ -319,7 +356,6 @@
         <w:t xml:space="preserve"> </w:t>
       </w:r>
       <w:r>
-        <w:rPr/>
         <w:t>именуемое</w:t>
       </w:r>
       <w:r>
@@ -329,7 +365,6 @@
         <w:t xml:space="preserve"> </w:t>
       </w:r>
       <w:r>
-        <w:rPr/>
         <w:t>в</w:t>
       </w:r>
       <w:r>
@@ -339,7 +374,6 @@
         <w:t xml:space="preserve"> </w:t>
       </w:r>
       <w:r>
-        <w:rPr/>
         <w:t>дальнейшем</w:t>
       </w:r>
       <w:r>
@@ -349,7 +383,6 @@
         <w:t xml:space="preserve"> </w:t>
       </w:r>
       <w:r>
-        <w:rPr/>
         <w:t>"Гарантирующий</w:t>
       </w:r>
       <w:r>
@@ -359,7 +392,6 @@
         <w:t xml:space="preserve"> </w:t>
       </w:r>
       <w:r>
-        <w:rPr/>
         <w:t>поставщик",</w:t>
       </w:r>
       <w:r>
@@ -369,7 +401,6 @@
         <w:t xml:space="preserve"> </w:t>
       </w:r>
       <w:r>
-        <w:rPr/>
         <w:t>в</w:t>
       </w:r>
       <w:r>
@@ -379,89 +410,164 @@
         <w:t xml:space="preserve"> </w:t>
       </w:r>
       <w:r>
-        <w:rPr/>
-        <w:t>лице Начальника управления по работе с юридическими лицами Никитиной Алены Владимировны, действующе</w:t>
-      </w:r>
-      <w:r>
-        <w:rPr>
-          <w:rFonts w:eastAsia="Microsoft Sans Serif" w:cs="Microsoft Sans Serif"/>
-          <w:color w:val="auto"/>
-          <w:kern w:val="0"/>
-          <w:sz w:val="24"/>
-          <w:szCs w:val="24"/>
-          <w:lang w:val="ru-RU" w:eastAsia="en-US" w:bidi="ar-SA"/>
-        </w:rPr>
-        <w:t>го</w:t>
-      </w:r>
-      <w:r>
-        <w:rPr/>
-        <w:t xml:space="preserve"> на основании доверенности от 12.04.2024 г., зарегистрированной в реестре за №62/8-н/62-2024-2-1071, с одной стороны, и ${</w:t>
+        <w:t xml:space="preserve">лице Начальника управления по работе с юридическими лицами Никитиной Алены Владимировны, действующего на основании доверенности от </w:t>
+      </w:r>
+      <w:r>
+        <w:t>02</w:t>
+      </w:r>
+      <w:r>
+        <w:t>.04.202</w:t>
+      </w:r>
+      <w:r>
+        <w:t>5</w:t>
+      </w:r>
+      <w:r>
+        <w:t xml:space="preserve"> г., зарегистрированной в реестре за </w:t>
+      </w:r>
+      <w:r>
+        <w:t>№62/29-н/62-2025-2-270</w:t>
+      </w:r>
+      <w:r>
+        <w:t>, с одной стороны, и ${</w:t>
       </w:r>
       <w:bookmarkStart w:id="0" w:name="__DdeLink__1443_3832281424"/>
-      <w:r>
-        <w:rPr/>
+      <w:proofErr w:type="spellStart"/>
+      <w:r>
         <w:t>user_id</w:t>
       </w:r>
       <w:bookmarkEnd w:id="0"/>
-      <w:r>
-        <w:rPr/>
+      <w:proofErr w:type="spellEnd"/>
+      <w:r>
         <w:t>}, именуемое в дальнейшем "Потребитель", в лице ${</w:t>
       </w:r>
       <w:bookmarkStart w:id="1" w:name="__DdeLink__1445_3832281424"/>
-      <w:r>
-        <w:rPr/>
+      <w:proofErr w:type="spellStart"/>
+      <w:r>
         <w:t>director_position_rp</w:t>
       </w:r>
       <w:bookmarkEnd w:id="1"/>
-      <w:r>
-        <w:rPr/>
+      <w:proofErr w:type="spellEnd"/>
+      <w:r>
         <w:t>} ${</w:t>
       </w:r>
       <w:bookmarkStart w:id="2" w:name="__DdeLink__1447_3832281424"/>
-      <w:r>
-        <w:rPr/>
+      <w:proofErr w:type="spellStart"/>
+      <w:r>
         <w:t>director_full_name_rp</w:t>
       </w:r>
       <w:bookmarkEnd w:id="2"/>
-      <w:r>
-        <w:rPr/>
+      <w:proofErr w:type="spellEnd"/>
+      <w:r>
         <w:t>}</w:t>
       </w:r>
       <w:bookmarkStart w:id="3" w:name="__DdeLink__308_4087752961"/>
       <w:r>
-        <w:rPr/>
         <w:t>$</w:t>
       </w:r>
       <w:bookmarkEnd w:id="3"/>
       <w:r>
-        <w:rPr/>
-        <w:t>{active} на основании ${director_order_rp}, с другой стороны, составили настоящее Дополнительное соглашение о нижеследующем:</w:t>
-      </w:r>
-    </w:p>
-    <w:p>
-      <w:pPr>
-        <w:pStyle w:val="TextBody"/>
-        <w:spacing w:lineRule="auto" w:line="240" w:before="170" w:after="0"/>
+        <w:t>{</w:t>
+      </w:r>
+      <w:proofErr w:type="spellStart"/>
+      <w:r>
+        <w:t>active</w:t>
+      </w:r>
+      <w:proofErr w:type="spellEnd"/>
+      <w:r>
+        <w:t>} на основании ${</w:t>
+      </w:r>
+      <w:proofErr w:type="spellStart"/>
+      <w:r>
+        <w:t>director_order_rp</w:t>
+      </w:r>
+      <w:proofErr w:type="spellEnd"/>
+      <w:r>
+        <w:t>}, с другой стороны, составили настоящее Дополнительное соглашение о нижеследующем:</w:t>
+      </w:r>
+    </w:p>
+    <w:p>
+      <w:pPr>
+        <w:pStyle w:val="a3"/>
+        <w:spacing w:before="170"/>
         <w:ind w:left="194" w:right="73" w:firstLine="537"/>
         <w:jc w:val="both"/>
-        <w:rPr/>
-      </w:pPr>
-      <w:r>
-        <w:rPr/>
-        <w:t>Пункт 4.1. Государственного контракта энергоснабжения ${contract_number}г. изложить в следующей редакции:</w:t>
-      </w:r>
-    </w:p>
-    <w:p>
-      <w:pPr>
-        <w:pStyle w:val="TextBody"/>
-        <w:spacing w:lineRule="auto" w:line="240" w:before="142" w:after="0"/>
+      </w:pPr>
+      <w:r>
+        <w:t xml:space="preserve">Пункт 4.1. </w:t>
+      </w:r>
+      <w:r>
+        <w:t>Договора</w:t>
+      </w:r>
+      <w:r>
+        <w:t xml:space="preserve"> энергоснабжения </w:t>
+      </w:r>
+      <w:r>
+        <w:t>№</w:t>
+      </w:r>
+      <w:r>
+        <w:t>${</w:t>
+      </w:r>
+      <w:proofErr w:type="spellStart"/>
+      <w:r>
+        <w:t>contract_</w:t>
+      </w:r>
+      <w:proofErr w:type="gramStart"/>
+      <w:r>
+        <w:t>number</w:t>
+      </w:r>
+      <w:proofErr w:type="spellEnd"/>
+      <w:r>
+        <w:t>}г.</w:t>
+      </w:r>
+      <w:proofErr w:type="gramEnd"/>
+      <w:r>
+        <w:t xml:space="preserve"> изложить в следующей редакции:</w:t>
+      </w:r>
+    </w:p>
+    <w:p>
+      <w:pPr>
+        <w:pStyle w:val="a3"/>
+        <w:spacing w:before="142"/>
         <w:ind w:left="194" w:right="23" w:firstLine="604"/>
         <w:jc w:val="both"/>
-        <w:rPr/>
-      </w:pPr>
-      <w:r>
-        <w:rPr/>
-        <w:t>«Цена настоящего государственного контракта составляет ${contract_price_new} ${price_in_word},</w:t>
+      </w:pPr>
+      <w:r>
+        <w:t xml:space="preserve">«Цена </w:t>
+      </w:r>
+      <w:proofErr w:type="spellStart"/>
+      <w:r>
+        <w:t>настоящегого</w:t>
+      </w:r>
+      <w:proofErr w:type="spellEnd"/>
+      <w:r>
+        <w:t xml:space="preserve"> </w:t>
+      </w:r>
+      <w:proofErr w:type="spellStart"/>
+      <w:r>
+        <w:t>Договора</w:t>
+      </w:r>
+      <w:r>
+        <w:t>составляет</w:t>
+      </w:r>
+      <w:proofErr w:type="spellEnd"/>
+      <w:r>
+        <w:t xml:space="preserve"> ${</w:t>
+      </w:r>
+      <w:proofErr w:type="spellStart"/>
+      <w:r>
+        <w:t>contract_price_new</w:t>
+      </w:r>
+      <w:proofErr w:type="spellEnd"/>
+      <w:r>
+        <w:t>} ${</w:t>
+      </w:r>
+      <w:proofErr w:type="spellStart"/>
+      <w:r>
+        <w:t>price_in_word</w:t>
+      </w:r>
+      <w:proofErr w:type="spellEnd"/>
+      <w:r>
+        <w:t>},</w:t>
       </w:r>
       <w:r>
         <w:rPr>
@@ -470,7 +576,6 @@
         <w:t xml:space="preserve"> </w:t>
       </w:r>
       <w:r>
-        <w:rPr/>
         <w:t>в</w:t>
       </w:r>
       <w:r>
@@ -480,7 +585,6 @@
         <w:t xml:space="preserve"> </w:t>
       </w:r>
       <w:r>
-        <w:rPr/>
         <w:t>том</w:t>
       </w:r>
       <w:r>
@@ -490,7 +594,6 @@
         <w:t xml:space="preserve"> </w:t>
       </w:r>
       <w:r>
-        <w:rPr/>
         <w:t>числе</w:t>
       </w:r>
       <w:r>
@@ -500,7 +603,6 @@
         <w:t xml:space="preserve"> </w:t>
       </w:r>
       <w:r>
-        <w:rPr/>
         <w:t>НДС</w:t>
       </w:r>
       <w:r>
@@ -510,7 +612,6 @@
         <w:t xml:space="preserve"> </w:t>
       </w:r>
       <w:r>
-        <w:rPr/>
         <w:t>20%</w:t>
       </w:r>
       <w:r>
@@ -520,20 +621,17 @@
         <w:t xml:space="preserve"> </w:t>
       </w:r>
       <w:r>
-        <w:rPr/>
         <w:t>… далее по тексту государственного контракта.</w:t>
       </w:r>
     </w:p>
     <w:p>
       <w:pPr>
-        <w:pStyle w:val="TextBody"/>
-        <w:spacing w:lineRule="auto" w:line="240" w:before="141" w:after="0"/>
+        <w:pStyle w:val="a3"/>
+        <w:spacing w:before="141"/>
         <w:ind w:left="194" w:right="33" w:firstLine="537"/>
         <w:jc w:val="both"/>
-        <w:rPr/>
-      </w:pPr>
-      <w:r>
-        <w:rPr/>
+      </w:pPr>
+      <w:r>
         <w:t>Настоящее</w:t>
       </w:r>
       <w:r>
@@ -543,7 +641,6 @@
         <w:t xml:space="preserve"> </w:t>
       </w:r>
       <w:r>
-        <w:rPr/>
         <w:t>Дополнительное</w:t>
       </w:r>
       <w:r>
@@ -553,7 +650,6 @@
         <w:t xml:space="preserve"> </w:t>
       </w:r>
       <w:r>
-        <w:rPr/>
         <w:t>соглашение</w:t>
       </w:r>
       <w:r>
@@ -563,7 +659,6 @@
         <w:t xml:space="preserve"> </w:t>
       </w:r>
       <w:r>
-        <w:rPr/>
         <w:t>не</w:t>
       </w:r>
       <w:r>
@@ -573,7 +668,6 @@
         <w:t xml:space="preserve"> </w:t>
       </w:r>
       <w:r>
-        <w:rPr/>
         <w:t>изменяет</w:t>
       </w:r>
       <w:r>
@@ -583,7 +677,6 @@
         <w:t xml:space="preserve"> </w:t>
       </w:r>
       <w:r>
-        <w:rPr/>
         <w:t>иных</w:t>
       </w:r>
       <w:r>
@@ -593,7 +686,6 @@
         <w:t xml:space="preserve"> </w:t>
       </w:r>
       <w:r>
-        <w:rPr/>
         <w:t>условий</w:t>
       </w:r>
       <w:r>
@@ -603,43 +695,44 @@
         <w:t xml:space="preserve"> </w:t>
       </w:r>
       <w:r>
-        <w:rPr/>
-        <w:t>Государственного контракта энергоснабжения №${contract_number}г., является его неотъемлемой частью и распространяет свое действие на отношения сторон с момента подписания.</w:t>
-      </w:r>
-    </w:p>
-    <w:p>
-      <w:pPr>
-        <w:pStyle w:val="TextBody"/>
-        <w:spacing w:lineRule="auto" w:line="240" w:before="141" w:after="0"/>
+        <w:t xml:space="preserve">Договора </w:t>
+      </w:r>
+      <w:r>
+        <w:t xml:space="preserve"> энергоснабжения №${</w:t>
+      </w:r>
+      <w:proofErr w:type="spellStart"/>
+      <w:r>
+        <w:t>contract_number</w:t>
+      </w:r>
+      <w:proofErr w:type="spellEnd"/>
+      <w:r>
+        <w:t>}г., является его неотъемлемой частью и распространяет свое действие на отношения сторон с момента подписания.</w:t>
+      </w:r>
+    </w:p>
+    <w:p>
+      <w:pPr>
+        <w:pStyle w:val="a3"/>
+        <w:spacing w:before="141"/>
         <w:ind w:left="194" w:right="31" w:firstLine="537"/>
         <w:jc w:val="both"/>
-        <w:rPr/>
-      </w:pPr>
-      <w:r>
-        <w:rPr/>
+      </w:pPr>
+      <w:r>
         <w:t>Настоящее Дополнительное соглашение составлено в двух экземплярах, по одному для каждой из сторон.</w:t>
       </w:r>
     </w:p>
     <w:p>
       <w:pPr>
-        <w:pStyle w:val="TextBody"/>
-        <w:spacing w:before="130" w:after="0"/>
-        <w:rPr/>
-      </w:pPr>
-      <w:r>
-        <w:rPr/>
-      </w:r>
-    </w:p>
-    <w:p>
-      <w:pPr>
-        <w:pStyle w:val="Normal"/>
-        <w:ind w:left="177" w:hanging="0"/>
+        <w:pStyle w:val="a3"/>
+        <w:spacing w:before="130"/>
+      </w:pPr>
+    </w:p>
+    <w:p>
+      <w:pPr>
+        <w:ind w:left="177"/>
         <w:jc w:val="center"/>
         <w:rPr>
           <w:rFonts w:ascii="Arial" w:hAnsi="Arial"/>
           <w:b/>
-          <w:b/>
-          <w:i/>
           <w:i/>
           <w:sz w:val="24"/>
         </w:rPr>
@@ -676,19 +769,15 @@
     </w:p>
     <w:p>
       <w:pPr>
-        <w:pStyle w:val="Normal"/>
         <w:tabs>
-          <w:tab w:val="clear" w:pos="720"/>
-          <w:tab w:val="left" w:pos="5671" w:leader="none"/>
+          <w:tab w:val="left" w:pos="5671"/>
         </w:tabs>
-        <w:spacing w:before="259" w:after="0"/>
-        <w:ind w:right="3062" w:hanging="0"/>
+        <w:spacing w:before="259"/>
+        <w:ind w:right="3062"/>
         <w:jc w:val="right"/>
         <w:rPr>
           <w:rFonts w:ascii="Arial" w:hAnsi="Arial"/>
           <w:b/>
-          <w:b/>
-          <w:i/>
           <w:i/>
           <w:sz w:val="24"/>
         </w:rPr>
@@ -726,455 +815,336 @@
     </w:p>
     <w:p>
       <w:pPr>
-        <w:pStyle w:val="TextBody"/>
-        <w:spacing w:before="11" w:after="0"/>
-        <w:rPr>
-          <w:rFonts w:ascii="Arial" w:hAnsi="Arial"/>
-          <w:b/>
-          <w:b/>
-          <w:i/>
+        <w:pStyle w:val="a3"/>
+        <w:spacing w:before="11"/>
+        <w:rPr>
+          <w:rFonts w:ascii="Arial" w:hAnsi="Arial"/>
+          <w:b/>
           <w:i/>
           <w:sz w:val="14"/>
         </w:rPr>
       </w:pPr>
-      <w:r>
+    </w:p>
+    <w:p>
+      <w:pPr>
+        <w:sectPr>
+          <w:pgSz w:w="11906" w:h="16838"/>
+          <w:pgMar w:top="1134" w:right="567" w:bottom="1134" w:left="1134" w:header="0" w:footer="0" w:gutter="0"/>
+          <w:cols w:space="720"/>
+          <w:formProt w:val="0"/>
+          <w:docGrid w:linePitch="100"/>
+        </w:sectPr>
+      </w:pPr>
+    </w:p>
+    <w:p>
+      <w:pPr>
+        <w:pStyle w:val="a3"/>
+        <w:spacing w:before="96"/>
+        <w:ind w:left="194" w:right="38"/>
         <w:rPr>
           <w:rFonts w:ascii="Arial" w:hAnsi="Arial"/>
           <w:b/>
           <w:i/>
           <w:sz w:val="14"/>
         </w:rPr>
-      </w:r>
-    </w:p>
-    <w:p>
-      <w:pPr>
-        <w:sectPr>
-          <w:type w:val="nextPage"/>
-          <w:pgSz w:w="11906" w:h="16838"/>
-          <w:pgMar w:left="1134" w:right="567" w:header="0" w:top="1134" w:footer="0" w:bottom="1134" w:gutter="0"/>
-          <w:pgNumType w:fmt="decimal"/>
-          <w:formProt w:val="false"/>
-          <w:textDirection w:val="lrTb"/>
-          <w:docGrid w:type="default" w:linePitch="100" w:charSpace="0"/>
-        </w:sectPr>
-      </w:pPr>
-    </w:p>
-    <w:p>
-      <w:pPr>
-        <w:pStyle w:val="TextBody"/>
-        <w:spacing w:lineRule="auto" w:line="240" w:before="96" w:after="0"/>
-        <w:ind w:left="194" w:right="38" w:hanging="0"/>
-        <w:rPr>
-          <w:rFonts w:ascii="Arial" w:hAnsi="Arial"/>
-          <w:b/>
-          <w:b/>
-          <w:i/>
+      </w:pPr>
+      <w:r>
+        <w:t>Начальник управления по работе</w:t>
+      </w:r>
+      <w:r>
+        <w:rPr>
+          <w:spacing w:val="-16"/>
+        </w:rPr>
+        <w:t xml:space="preserve"> </w:t>
+      </w:r>
+      <w:r>
+        <w:t>с</w:t>
+      </w:r>
+      <w:r>
+        <w:rPr>
+          <w:spacing w:val="-16"/>
+        </w:rPr>
+        <w:t xml:space="preserve"> </w:t>
+      </w:r>
+      <w:r>
+        <w:t>юридическими</w:t>
+      </w:r>
+      <w:r>
+        <w:rPr>
+          <w:spacing w:val="-16"/>
+        </w:rPr>
+        <w:t xml:space="preserve"> </w:t>
+      </w:r>
+      <w:r>
+        <w:t>лицами</w:t>
+      </w:r>
+    </w:p>
+    <w:p>
+      <w:pPr>
+        <w:pStyle w:val="a3"/>
+        <w:spacing w:before="96"/>
+        <w:rPr>
+          <w:rFonts w:ascii="Arial" w:hAnsi="Arial"/>
+          <w:b/>
           <w:i/>
           <w:sz w:val="14"/>
-        </w:rPr>
-      </w:pPr>
-      <w:r>
-        <w:rPr/>
-        <w:t>Начальник управления по работе</w:t>
-      </w:r>
-      <w:r>
-        <w:rPr>
-          <w:spacing w:val="-16"/>
-        </w:rPr>
-        <w:t xml:space="preserve"> </w:t>
-      </w:r>
-      <w:r>
-        <w:rPr/>
-        <w:t>с</w:t>
-      </w:r>
-      <w:r>
-        <w:rPr>
-          <w:spacing w:val="-16"/>
-        </w:rPr>
-        <w:t xml:space="preserve"> </w:t>
-      </w:r>
-      <w:r>
-        <w:rPr/>
-        <w:t>юридическими</w:t>
-      </w:r>
-      <w:r>
-        <w:rPr>
-          <w:spacing w:val="-16"/>
-        </w:rPr>
-        <w:t xml:space="preserve"> </w:t>
-      </w:r>
-      <w:r>
-        <w:rPr/>
-        <w:t>лицами</w:t>
-      </w:r>
-    </w:p>
-    <w:p>
-      <w:pPr>
-        <w:pStyle w:val="TextBody"/>
-        <w:spacing w:before="96" w:after="0"/>
-        <w:ind w:left="194" w:hanging="0"/>
-        <w:rPr>
-          <w:rFonts w:ascii="Arial" w:hAnsi="Arial"/>
-          <w:b/>
-          <w:b/>
-          <w:i/>
-          <w:i/>
-          <w:sz w:val="14"/>
-        </w:rPr>
-      </w:pPr>
-      <w:r>
+          <w:lang w:val="en-US"/>
+        </w:rPr>
+      </w:pPr>
+      <w:r>
+        <w:rPr>
+          <w:lang w:val="en-US"/>
+        </w:rPr>
         <w:br w:type="column"/>
       </w:r>
       <w:r>
         <w:rPr>
           <w:spacing w:val="-2"/>
+          <w:lang w:val="en-US"/>
         </w:rPr>
         <w:t>${</w:t>
       </w:r>
       <w:bookmarkStart w:id="4" w:name="__DdeLink__1343_4087752961"/>
+      <w:proofErr w:type="spellStart"/>
       <w:r>
         <w:rPr>
           <w:spacing w:val="-2"/>
+          <w:lang w:val="en-US"/>
         </w:rPr>
         <w:t>director_position_capitalize</w:t>
       </w:r>
       <w:bookmarkEnd w:id="4"/>
+      <w:proofErr w:type="spellEnd"/>
       <w:r>
         <w:rPr>
           <w:spacing w:val="-2"/>
+          <w:lang w:val="en-US"/>
         </w:rPr>
         <w:t>}</w:t>
       </w:r>
     </w:p>
     <w:p>
       <w:pPr>
+        <w:rPr>
+          <w:lang w:val="en-US"/>
+        </w:rPr>
         <w:sectPr>
           <w:type w:val="continuous"/>
           <w:pgSz w:w="11906" w:h="16838"/>
-          <w:pgMar w:left="1134" w:right="567" w:header="0" w:top="1134" w:footer="0" w:bottom="1134" w:gutter="0"/>
-          <w:cols w:num="2" w:equalWidth="false" w:sep="false">
+          <w:pgMar w:top="1134" w:right="567" w:bottom="1134" w:left="1134" w:header="0" w:footer="0" w:gutter="0"/>
+          <w:cols w:num="2" w:space="720" w:equalWidth="0">
             <w:col w:w="3680" w:space="1858"/>
             <w:col w:w="4666"/>
           </w:cols>
-          <w:formProt w:val="false"/>
-          <w:textDirection w:val="lrTb"/>
-          <w:docGrid w:type="default" w:linePitch="100" w:charSpace="0"/>
+          <w:formProt w:val="0"/>
+          <w:docGrid w:linePitch="100"/>
         </w:sectPr>
       </w:pPr>
     </w:p>
     <w:p>
       <w:pPr>
-        <w:pStyle w:val="TextBody"/>
-        <w:rPr>
-          <w:rFonts w:ascii="Arial" w:hAnsi="Arial"/>
-          <w:b/>
-          <w:b/>
-          <w:i/>
+        <w:pStyle w:val="a3"/>
+        <w:rPr>
+          <w:rFonts w:ascii="Arial" w:hAnsi="Arial"/>
+          <w:b/>
           <w:i/>
           <w:sz w:val="14"/>
-        </w:rPr>
-      </w:pPr>
-      <w:r>
+          <w:lang w:val="en-US"/>
+        </w:rPr>
+      </w:pPr>
+    </w:p>
+    <w:p>
+      <w:pPr>
+        <w:pStyle w:val="a3"/>
         <w:rPr>
           <w:rFonts w:ascii="Arial" w:hAnsi="Arial"/>
           <w:b/>
           <w:i/>
           <w:sz w:val="14"/>
-        </w:rPr>
-      </w:r>
-    </w:p>
-    <w:p>
-      <w:pPr>
-        <w:pStyle w:val="TextBody"/>
-        <w:rPr>
-          <w:rFonts w:ascii="Arial" w:hAnsi="Arial"/>
-          <w:b/>
-          <w:b/>
-          <w:i/>
+          <w:lang w:val="en-US"/>
+        </w:rPr>
+      </w:pPr>
+    </w:p>
+    <w:p>
+      <w:pPr>
+        <w:pStyle w:val="a3"/>
+        <w:spacing w:before="184"/>
+        <w:rPr>
+          <w:rFonts w:ascii="Arial" w:hAnsi="Arial"/>
+          <w:b/>
           <w:i/>
           <w:sz w:val="14"/>
-        </w:rPr>
-      </w:pPr>
-      <w:r>
+          <w:lang w:val="en-US"/>
+        </w:rPr>
+      </w:pPr>
+    </w:p>
+    <w:p>
+      <w:pPr>
+        <w:pStyle w:val="a3"/>
+        <w:tabs>
+          <w:tab w:val="left" w:pos="7754"/>
+        </w:tabs>
         <w:rPr>
           <w:rFonts w:ascii="Arial" w:hAnsi="Arial"/>
           <w:b/>
           <w:i/>
           <w:sz w:val="14"/>
-        </w:rPr>
-      </w:r>
-    </w:p>
-    <w:p>
-      <w:pPr>
-        <w:pStyle w:val="TextBody"/>
-        <w:spacing w:before="184" w:after="0"/>
-        <w:rPr>
-          <w:rFonts w:ascii="Arial" w:hAnsi="Arial"/>
-          <w:b/>
-          <w:b/>
-          <w:i/>
-          <w:i/>
-          <w:sz w:val="14"/>
-        </w:rPr>
-      </w:pPr>
-      <w:r>
-        <w:rPr>
-          <w:rFonts w:ascii="Arial" w:hAnsi="Arial"/>
-          <w:b/>
-          <w:i/>
-          <w:sz w:val="14"/>
-        </w:rPr>
-      </w:r>
-    </w:p>
-    <w:p>
-      <w:pPr>
-        <w:pStyle w:val="TextBody"/>
+          <w:lang w:val="en-US"/>
+        </w:rPr>
+      </w:pPr>
+      <w:r>
+        <w:rPr>
+          <w:lang w:val="en-US"/>
+        </w:rPr>
+        <w:t xml:space="preserve">   </w:t>
+      </w:r>
+      <w:r>
+        <w:rPr>
+          <w:lang w:val="en-US"/>
+        </w:rPr>
+        <w:t>_____________</w:t>
+      </w:r>
+      <w:r>
+        <w:rPr>
+          <w:lang w:val="en-US"/>
+        </w:rPr>
+        <w:t xml:space="preserve"> </w:t>
+      </w:r>
+      <w:r>
+        <w:t>А</w:t>
+      </w:r>
+      <w:r>
+        <w:rPr>
+          <w:lang w:val="en-US"/>
+        </w:rPr>
+        <w:t>.</w:t>
+      </w:r>
+      <w:r>
+        <w:t>В</w:t>
+      </w:r>
+      <w:r>
+        <w:rPr>
+          <w:lang w:val="en-US"/>
+        </w:rPr>
+        <w:t>.</w:t>
+      </w:r>
+      <w:r>
+        <w:rPr>
+          <w:spacing w:val="3"/>
+          <w:lang w:val="en-US"/>
+        </w:rPr>
+        <w:t xml:space="preserve"> </w:t>
+      </w:r>
+      <w:r>
+        <w:rPr>
+          <w:spacing w:val="-2"/>
+        </w:rPr>
+        <w:t>Никитина</w:t>
+      </w:r>
+      <w:r>
+        <w:rPr>
+          <w:spacing w:val="-2"/>
+          <w:lang w:val="en-US"/>
+        </w:rPr>
+        <w:t xml:space="preserve">                                 </w:t>
+      </w:r>
+      <w:r>
+        <w:rPr>
+          <w:lang w:val="en-US"/>
+        </w:rPr>
+        <w:t>_____________</w:t>
+      </w:r>
+      <w:r>
+        <w:rPr>
+          <w:lang w:val="en-US"/>
+        </w:rPr>
+        <w:t>${</w:t>
+      </w:r>
+      <w:bookmarkStart w:id="5" w:name="__DdeLink__1345_4087752961"/>
+      <w:proofErr w:type="spellStart"/>
+      <w:r>
+        <w:rPr>
+          <w:lang w:val="en-US"/>
+        </w:rPr>
+        <w:t>director_initials</w:t>
+      </w:r>
+      <w:bookmarkEnd w:id="5"/>
+      <w:proofErr w:type="spellEnd"/>
+      <w:r>
+        <w:rPr>
+          <w:lang w:val="en-US"/>
+        </w:rPr>
+        <w:t>}</w:t>
+      </w:r>
+    </w:p>
+    <w:p>
+      <w:pPr>
+        <w:spacing w:before="5" w:line="252" w:lineRule="auto"/>
+        <w:ind w:left="2068" w:right="4622"/>
+        <w:rPr>
+          <w:sz w:val="16"/>
+        </w:rPr>
+      </w:pPr>
+      <w:r>
+        <w:rPr>
+          <w:sz w:val="16"/>
+        </w:rPr>
+        <w:t>на основании</w:t>
+      </w:r>
+      <w:r>
+        <w:rPr>
+          <w:sz w:val="16"/>
+        </w:rPr>
+        <w:br/>
+        <w:t xml:space="preserve">доверенности от </w:t>
+      </w:r>
+      <w:r>
+        <w:rPr>
+          <w:sz w:val="16"/>
+        </w:rPr>
+        <w:t>02</w:t>
+      </w:r>
+      <w:r>
+        <w:rPr>
+          <w:sz w:val="16"/>
+        </w:rPr>
+        <w:t>.04.202</w:t>
+      </w:r>
+      <w:r>
+        <w:rPr>
+          <w:sz w:val="16"/>
+        </w:rPr>
+        <w:t>5</w:t>
+      </w:r>
+      <w:r>
+        <w:rPr>
+          <w:sz w:val="16"/>
+        </w:rPr>
+        <w:t xml:space="preserve"> г., зарегистрированной в реестре за</w:t>
+      </w:r>
+    </w:p>
+    <w:p>
+      <w:pPr>
+        <w:spacing w:line="180" w:lineRule="exact"/>
+        <w:ind w:left="2068"/>
+        <w:rPr>
+          <w:sz w:val="16"/>
+        </w:rPr>
+      </w:pPr>
+      <w:r>
+        <w:rPr>
+          <w:sz w:val="16"/>
+        </w:rPr>
+        <w:t>№62/29-н/62-2025-2-270</w:t>
+      </w:r>
+    </w:p>
+    <w:p>
+      <w:pPr>
         <w:tabs>
-          <w:tab w:val="clear" w:pos="720"/>
-          <w:tab w:val="left" w:pos="7754" w:leader="none"/>
+          <w:tab w:val="left" w:pos="6791"/>
         </w:tabs>
-        <w:ind w:left="2085" w:hanging="0"/>
-        <w:rPr>
-          <w:rFonts w:ascii="Arial" w:hAnsi="Arial"/>
-          <w:b/>
-          <w:b/>
-          <w:i/>
-          <w:i/>
-          <w:sz w:val="14"/>
-        </w:rPr>
-      </w:pPr>
-      <w:r>
-        <mc:AlternateContent>
-          <mc:Choice Requires="wps">
-            <w:drawing>
-              <wp:anchor behindDoc="1" distT="0" distB="0" distL="0" distR="0" simplePos="0" locked="0" layoutInCell="1" allowOverlap="1" relativeHeight="2" wp14:anchorId="7896167B">
-                <wp:simplePos x="0" y="0"/>
-                <wp:positionH relativeFrom="page">
-                  <wp:posOffset>358140</wp:posOffset>
-                </wp:positionH>
-                <wp:positionV relativeFrom="paragraph">
-                  <wp:posOffset>194310</wp:posOffset>
-                </wp:positionV>
-                <wp:extent cx="1206500" cy="6350"/>
-                <wp:effectExtent l="0" t="0" r="0" b="0"/>
-                <wp:wrapTopAndBottom/>
-                <wp:docPr id="1" name="Graphic 1"/>
-                <a:graphic xmlns:a="http://schemas.openxmlformats.org/drawingml/2006/main">
-                  <a:graphicData uri="http://schemas.microsoft.com/office/word/2010/wordprocessingShape">
-                    <wps:wsp>
-                      <wps:cNvSpPr/>
-                      <wps:spPr>
-                        <a:xfrm>
-                          <a:off x="0" y="0"/>
-                          <a:ext cx="1206000" cy="5760"/>
-                        </a:xfrm>
-                        <a:custGeom>
-                          <a:avLst/>
-                          <a:gdLst/>
-                          <a:ahLst/>
-                          <a:rect l="l" t="t" r="r" b="b"/>
-                          <a:pathLst>
-                            <a:path w="1201420" h="0">
-                              <a:moveTo>
-                                <a:pt x="0" y="0"/>
-                              </a:moveTo>
-                              <a:lnTo>
-                                <a:pt x="600456" y="0"/>
-                              </a:lnTo>
-                              <a:moveTo>
-                                <a:pt x="600456" y="0"/>
-                              </a:moveTo>
-                              <a:lnTo>
-                                <a:pt x="1200912" y="0"/>
-                              </a:lnTo>
-                            </a:path>
-                          </a:pathLst>
-                        </a:custGeom>
-                        <a:noFill/>
-                        <a:ln w="9360">
-                          <a:solidFill>
-                            <a:srgbClr val="000000"/>
-                          </a:solidFill>
-                          <a:round/>
-                        </a:ln>
-                      </wps:spPr>
-                      <wps:style>
-                        <a:lnRef idx="0"/>
-                        <a:fillRef idx="0"/>
-                        <a:effectRef idx="0"/>
-                        <a:fontRef idx="minor"/>
-                      </wps:style>
-                      <wps:bodyPr/>
-                    </wps:wsp>
-                  </a:graphicData>
-                </a:graphic>
-              </wp:anchor>
-            </w:drawing>
-          </mc:Choice>
-          <mc:Fallback>
-            <w:pict/>
-          </mc:Fallback>
-        </mc:AlternateContent>
-        <mc:AlternateContent>
-          <mc:Choice Requires="wps">
-            <w:drawing>
-              <wp:anchor behindDoc="1" distT="0" distB="0" distL="0" distR="0" simplePos="0" locked="0" layoutInCell="1" allowOverlap="1" relativeHeight="3" wp14:anchorId="031D7395">
-                <wp:simplePos x="0" y="0"/>
-                <wp:positionH relativeFrom="page">
-                  <wp:posOffset>3959225</wp:posOffset>
-                </wp:positionH>
-                <wp:positionV relativeFrom="paragraph">
-                  <wp:posOffset>194310</wp:posOffset>
-                </wp:positionV>
-                <wp:extent cx="1204595" cy="6350"/>
-                <wp:effectExtent l="0" t="0" r="0" b="0"/>
-                <wp:wrapTopAndBottom/>
-                <wp:docPr id="2" name="Graphic 2"/>
-                <a:graphic xmlns:a="http://schemas.openxmlformats.org/drawingml/2006/main">
-                  <a:graphicData uri="http://schemas.microsoft.com/office/word/2010/wordprocessingShape">
-                    <wps:wsp>
-                      <wps:cNvSpPr/>
-                      <wps:spPr>
-                        <a:xfrm>
-                          <a:off x="0" y="0"/>
-                          <a:ext cx="1203840" cy="5760"/>
-                        </a:xfrm>
-                        <a:custGeom>
-                          <a:avLst/>
-                          <a:gdLst/>
-                          <a:ahLst/>
-                          <a:rect l="l" t="t" r="r" b="b"/>
-                          <a:pathLst>
-                            <a:path w="1199515" h="0">
-                              <a:moveTo>
-                                <a:pt x="0" y="0"/>
-                              </a:moveTo>
-                              <a:lnTo>
-                                <a:pt x="598932" y="0"/>
-                              </a:lnTo>
-                              <a:moveTo>
-                                <a:pt x="598932" y="0"/>
-                              </a:moveTo>
-                              <a:lnTo>
-                                <a:pt x="1199388" y="0"/>
-                              </a:lnTo>
-                            </a:path>
-                          </a:pathLst>
-                        </a:custGeom>
-                        <a:noFill/>
-                        <a:ln w="9360">
-                          <a:solidFill>
-                            <a:srgbClr val="000000"/>
-                          </a:solidFill>
-                          <a:round/>
-                        </a:ln>
-                      </wps:spPr>
-                      <wps:style>
-                        <a:lnRef idx="0"/>
-                        <a:fillRef idx="0"/>
-                        <a:effectRef idx="0"/>
-                        <a:fontRef idx="minor"/>
-                      </wps:style>
-                      <wps:bodyPr/>
-                    </wps:wsp>
-                  </a:graphicData>
-                </a:graphic>
-              </wp:anchor>
-            </w:drawing>
-          </mc:Choice>
-          <mc:Fallback>
-            <w:pict/>
-          </mc:Fallback>
-        </mc:AlternateContent>
-      </w:r>
-      <w:r>
-        <w:rPr/>
-        <w:t>А.В.</w:t>
-      </w:r>
-      <w:r>
-        <w:rPr>
-          <w:spacing w:val="3"/>
-        </w:rPr>
-        <w:t xml:space="preserve"> </w:t>
-      </w:r>
-      <w:r>
-        <w:rPr>
-          <w:spacing w:val="-2"/>
-        </w:rPr>
-        <w:t>Никитина</w:t>
-      </w:r>
-      <w:r>
-        <w:rPr/>
-        <w:tab/>
-        <w:t>${</w:t>
-      </w:r>
-      <w:bookmarkStart w:id="5" w:name="__DdeLink__1345_4087752961"/>
-      <w:r>
-        <w:rPr/>
-        <w:t>director_initials</w:t>
-      </w:r>
-      <w:bookmarkEnd w:id="5"/>
-      <w:r>
-        <w:rPr/>
-        <w:t>}</w:t>
-      </w:r>
-    </w:p>
-    <w:p>
-      <w:pPr>
-        <w:pStyle w:val="Normal"/>
-        <w:spacing w:lineRule="auto" w:line="252" w:before="5" w:after="0"/>
-        <w:ind w:left="2068" w:right="4622" w:hanging="0"/>
-        <w:rPr>
-          <w:sz w:val="16"/>
-        </w:rPr>
-      </w:pPr>
-      <w:r>
-        <w:rPr>
-          <w:sz w:val="16"/>
-        </w:rPr>
-        <w:t>на основании</w:t>
-        <w:br/>
-        <w:t>доверенности от 12.04.2024 г., зарегистрированной в реестре за</w:t>
-      </w:r>
-    </w:p>
-    <w:p>
-      <w:pPr>
-        <w:pStyle w:val="Normal"/>
-        <w:spacing w:lineRule="exact" w:line="180"/>
-        <w:ind w:left="2068" w:hanging="0"/>
-        <w:rPr>
-          <w:sz w:val="16"/>
-        </w:rPr>
-      </w:pPr>
-      <w:r>
-        <w:rPr>
-          <w:sz w:val="16"/>
-        </w:rPr>
-        <w:t>№</w:t>
-      </w:r>
-      <w:r>
-        <w:rPr>
-          <w:sz w:val="16"/>
-        </w:rPr>
-        <w:t>62/8-н/62-2024-2-</w:t>
-      </w:r>
-      <w:r>
-        <w:rPr>
-          <w:spacing w:val="-4"/>
-          <w:sz w:val="16"/>
-        </w:rPr>
-        <w:t>1071</w:t>
-      </w:r>
-    </w:p>
-    <w:p>
-      <w:pPr>
-        <w:pStyle w:val="Normal"/>
-        <w:tabs>
-          <w:tab w:val="clear" w:pos="720"/>
-          <w:tab w:val="left" w:pos="6791" w:leader="none"/>
-        </w:tabs>
-        <w:spacing w:before="37" w:after="0"/>
-        <w:ind w:left="1123" w:hanging="0"/>
+        <w:spacing w:before="37"/>
+        <w:ind w:left="1123"/>
         <w:rPr>
           <w:sz w:val="16"/>
         </w:rPr>
@@ -1203,42 +1173,42 @@
     <w:sectPr>
       <w:type w:val="continuous"/>
       <w:pgSz w:w="11906" w:h="16838"/>
-      <w:pgMar w:left="1134" w:right="567" w:header="0" w:top="1134" w:footer="0" w:bottom="1134" w:gutter="0"/>
-      <w:formProt w:val="false"/>
-      <w:textDirection w:val="lrTb"/>
-      <w:docGrid w:type="default" w:linePitch="100" w:charSpace="0"/>
+      <w:pgMar w:top="1134" w:right="567" w:bottom="1134" w:left="1134" w:header="0" w:footer="0" w:gutter="0"/>
+      <w:cols w:space="720"/>
+      <w:formProt w:val="0"/>
+      <w:docGrid w:linePitch="100"/>
     </w:sectPr>
   </w:body>
 </w:document>
 </file>
 
 <file path=word/styles.xml><?xml version="1.0" encoding="utf-8"?>
-<w:styles xmlns:w="http://schemas.openxmlformats.org/wordprocessingml/2006/main" xmlns:w14="http://schemas.microsoft.com/office/word/2010/wordml" xmlns:mc="http://schemas.openxmlformats.org/markup-compatibility/2006" mc:Ignorable="w14">
+<w:styles xmlns:mc="http://schemas.openxmlformats.org/markup-compatibility/2006" xmlns:r="http://schemas.openxmlformats.org/officeDocument/2006/relationships" xmlns:w="http://schemas.openxmlformats.org/wordprocessingml/2006/main" xmlns:w14="http://schemas.microsoft.com/office/word/2010/wordml" xmlns:w15="http://schemas.microsoft.com/office/word/2012/wordml" xmlns:w16cex="http://schemas.microsoft.com/office/word/2018/wordml/cex" xmlns:w16cid="http://schemas.microsoft.com/office/word/2016/wordml/cid" xmlns:w16="http://schemas.microsoft.com/office/word/2018/wordml" xmlns:w16du="http://schemas.microsoft.com/office/word/2023/wordml/word16du" xmlns:w16sdtdh="http://schemas.microsoft.com/office/word/2020/wordml/sdtdatahash" xmlns:w16se="http://schemas.microsoft.com/office/word/2015/wordml/symex" mc:Ignorable="w14 w15 w16se w16cid w16 w16cex w16sdtdh w16du">
   <w:docDefaults>
     <w:rPrDefault>
       <w:rPr>
-        <w:rFonts w:ascii="Calibri" w:hAnsi="Calibri" w:eastAsia="Calibri" w:cs="" w:asciiTheme="minorHAnsi" w:cstheme="minorBidi" w:eastAsiaTheme="minorHAnsi" w:hAnsiTheme="minorHAnsi"/>
+        <w:rFonts w:asciiTheme="minorHAnsi" w:eastAsiaTheme="minorHAnsi" w:hAnsiTheme="minorHAnsi" w:cstheme="minorBidi"/>
         <w:szCs w:val="22"/>
         <w:lang w:val="en-US" w:eastAsia="en-US" w:bidi="ar-SA"/>
       </w:rPr>
     </w:rPrDefault>
     <w:pPrDefault>
       <w:pPr>
-        <w:suppressAutoHyphens w:val="true"/>
+        <w:suppressAutoHyphens/>
       </w:pPr>
     </w:pPrDefault>
   </w:docDefaults>
   <w:latentStyles w:defLockedState="0" w:defUIPriority="99" w:defSemiHidden="0" w:defUnhideWhenUsed="0" w:defQFormat="0" w:count="376">
     <w:lsdException w:name="Normal" w:uiPriority="0" w:qFormat="1"/>
     <w:lsdException w:name="heading 1" w:uiPriority="9" w:qFormat="1"/>
-    <w:lsdException w:name="heading 2" w:uiPriority="9" w:semiHidden="1" w:unhideWhenUsed="1" w:qFormat="1"/>
-    <w:lsdException w:name="heading 3" w:uiPriority="9" w:semiHidden="1" w:unhideWhenUsed="1" w:qFormat="1"/>
-    <w:lsdException w:name="heading 4" w:uiPriority="9" w:semiHidden="1" w:unhideWhenUsed="1" w:qFormat="1"/>
-    <w:lsdException w:name="heading 5" w:uiPriority="9" w:semiHidden="1" w:unhideWhenUsed="1" w:qFormat="1"/>
-    <w:lsdException w:name="heading 6" w:uiPriority="9" w:semiHidden="1" w:unhideWhenUsed="1" w:qFormat="1"/>
-    <w:lsdException w:name="heading 7" w:uiPriority="9" w:semiHidden="1" w:unhideWhenUsed="1" w:qFormat="1"/>
-    <w:lsdException w:name="heading 8" w:uiPriority="9" w:semiHidden="1" w:unhideWhenUsed="1" w:qFormat="1"/>
-    <w:lsdException w:name="heading 9" w:uiPriority="9" w:semiHidden="1" w:unhideWhenUsed="1" w:qFormat="1"/>
+    <w:lsdException w:name="heading 2" w:semiHidden="1" w:uiPriority="9" w:unhideWhenUsed="1" w:qFormat="1"/>
+    <w:lsdException w:name="heading 3" w:semiHidden="1" w:uiPriority="9" w:unhideWhenUsed="1" w:qFormat="1"/>
+    <w:lsdException w:name="heading 4" w:semiHidden="1" w:uiPriority="9" w:unhideWhenUsed="1" w:qFormat="1"/>
+    <w:lsdException w:name="heading 5" w:semiHidden="1" w:uiPriority="9" w:unhideWhenUsed="1" w:qFormat="1"/>
+    <w:lsdException w:name="heading 6" w:semiHidden="1" w:uiPriority="9" w:unhideWhenUsed="1" w:qFormat="1"/>
+    <w:lsdException w:name="heading 7" w:semiHidden="1" w:uiPriority="9" w:unhideWhenUsed="1" w:qFormat="1"/>
+    <w:lsdException w:name="heading 8" w:semiHidden="1" w:uiPriority="9" w:unhideWhenUsed="1" w:qFormat="1"/>
+    <w:lsdException w:name="heading 9" w:semiHidden="1" w:uiPriority="9" w:unhideWhenUsed="1" w:qFormat="1"/>
     <w:lsdException w:name="index 1" w:semiHidden="1" w:unhideWhenUsed="1"/>
     <w:lsdException w:name="index 2" w:semiHidden="1" w:unhideWhenUsed="1"/>
     <w:lsdException w:name="index 3" w:semiHidden="1" w:unhideWhenUsed="1"/>
@@ -1248,22 +1218,22 @@
     <w:lsdException w:name="index 7" w:semiHidden="1" w:unhideWhenUsed="1"/>
     <w:lsdException w:name="index 8" w:semiHidden="1" w:unhideWhenUsed="1"/>
     <w:lsdException w:name="index 9" w:semiHidden="1" w:unhideWhenUsed="1"/>
-    <w:lsdException w:name="toc 1" w:uiPriority="39" w:semiHidden="1" w:unhideWhenUsed="1"/>
-    <w:lsdException w:name="toc 2" w:uiPriority="39" w:semiHidden="1" w:unhideWhenUsed="1"/>
-    <w:lsdException w:name="toc 3" w:uiPriority="39" w:semiHidden="1" w:unhideWhenUsed="1"/>
-    <w:lsdException w:name="toc 4" w:uiPriority="39" w:semiHidden="1" w:unhideWhenUsed="1"/>
-    <w:lsdException w:name="toc 5" w:uiPriority="39" w:semiHidden="1" w:unhideWhenUsed="1"/>
-    <w:lsdException w:name="toc 6" w:uiPriority="39" w:semiHidden="1" w:unhideWhenUsed="1"/>
-    <w:lsdException w:name="toc 7" w:uiPriority="39" w:semiHidden="1" w:unhideWhenUsed="1"/>
-    <w:lsdException w:name="toc 8" w:uiPriority="39" w:semiHidden="1" w:unhideWhenUsed="1"/>
-    <w:lsdException w:name="toc 9" w:uiPriority="39" w:semiHidden="1" w:unhideWhenUsed="1"/>
+    <w:lsdException w:name="toc 1" w:semiHidden="1" w:uiPriority="39" w:unhideWhenUsed="1"/>
+    <w:lsdException w:name="toc 2" w:semiHidden="1" w:uiPriority="39" w:unhideWhenUsed="1"/>
+    <w:lsdException w:name="toc 3" w:semiHidden="1" w:uiPriority="39" w:unhideWhenUsed="1"/>
+    <w:lsdException w:name="toc 4" w:semiHidden="1" w:uiPriority="39" w:unhideWhenUsed="1"/>
+    <w:lsdException w:name="toc 5" w:semiHidden="1" w:uiPriority="39" w:unhideWhenUsed="1"/>
+    <w:lsdException w:name="toc 6" w:semiHidden="1" w:uiPriority="39" w:unhideWhenUsed="1"/>
+    <w:lsdException w:name="toc 7" w:semiHidden="1" w:uiPriority="39" w:unhideWhenUsed="1"/>
+    <w:lsdException w:name="toc 8" w:semiHidden="1" w:uiPriority="39" w:unhideWhenUsed="1"/>
+    <w:lsdException w:name="toc 9" w:semiHidden="1" w:uiPriority="39" w:unhideWhenUsed="1"/>
     <w:lsdException w:name="Normal Indent" w:semiHidden="1" w:unhideWhenUsed="1"/>
     <w:lsdException w:name="footnote text" w:semiHidden="1" w:unhideWhenUsed="1"/>
     <w:lsdException w:name="annotation text" w:semiHidden="1" w:unhideWhenUsed="1"/>
     <w:lsdException w:name="header" w:semiHidden="1" w:unhideWhenUsed="1"/>
     <w:lsdException w:name="footer" w:semiHidden="1" w:unhideWhenUsed="1"/>
     <w:lsdException w:name="index heading" w:semiHidden="1" w:unhideWhenUsed="1"/>
-    <w:lsdException w:name="caption" w:uiPriority="35" w:semiHidden="1" w:unhideWhenUsed="1" w:qFormat="1"/>
+    <w:lsdException w:name="caption" w:semiHidden="1" w:uiPriority="35" w:unhideWhenUsed="1" w:qFormat="1"/>
     <w:lsdException w:name="table of figures" w:semiHidden="1" w:unhideWhenUsed="1"/>
     <w:lsdException w:name="envelope address" w:semiHidden="1" w:unhideWhenUsed="1"/>
     <w:lsdException w:name="envelope return" w:semiHidden="1" w:unhideWhenUsed="1"/>
@@ -1294,7 +1264,7 @@
     <w:lsdException w:name="Title" w:uiPriority="10" w:qFormat="1"/>
     <w:lsdException w:name="Closing" w:semiHidden="1" w:unhideWhenUsed="1"/>
     <w:lsdException w:name="Signature" w:semiHidden="1" w:unhideWhenUsed="1"/>
-    <w:lsdException w:name="Default Paragraph Font" w:uiPriority="1" w:semiHidden="1" w:unhideWhenUsed="1"/>
+    <w:lsdException w:name="Default Paragraph Font" w:semiHidden="1" w:uiPriority="1" w:unhideWhenUsed="1"/>
     <w:lsdException w:name="Body Text" w:semiHidden="1" w:unhideWhenUsed="1"/>
     <w:lsdException w:name="Body Text Indent" w:semiHidden="1" w:unhideWhenUsed="1"/>
     <w:lsdException w:name="List Continue" w:semiHidden="1" w:unhideWhenUsed="1"/>
@@ -1494,8 +1464,8 @@
     <w:lsdException w:name="Subtle Reference" w:uiPriority="31" w:qFormat="1"/>
     <w:lsdException w:name="Intense Reference" w:uiPriority="32" w:qFormat="1"/>
     <w:lsdException w:name="Book Title" w:uiPriority="33" w:qFormat="1"/>
-    <w:lsdException w:name="Bibliography" w:uiPriority="37" w:semiHidden="1" w:unhideWhenUsed="1"/>
-    <w:lsdException w:name="TOC Heading" w:uiPriority="39" w:semiHidden="1" w:unhideWhenUsed="1" w:qFormat="1"/>
+    <w:lsdException w:name="Bibliography" w:semiHidden="1" w:uiPriority="37" w:unhideWhenUsed="1"/>
+    <w:lsdException w:name="TOC Heading" w:semiHidden="1" w:uiPriority="39" w:unhideWhenUsed="1" w:qFormat="1"/>
     <w:lsdException w:name="Plain Table 1" w:uiPriority="41"/>
     <w:lsdException w:name="Plain Table 2" w:uiPriority="42"/>
     <w:lsdException w:name="Plain Table 3" w:uiPriority="43"/>
@@ -1606,136 +1576,23 @@
     <w:lsdException w:name="Unresolved Mention" w:semiHidden="1" w:unhideWhenUsed="1"/>
     <w:lsdException w:name="Smart Link" w:semiHidden="1" w:unhideWhenUsed="1"/>
   </w:latentStyles>
-  <w:style w:type="paragraph" w:styleId="Normal" w:default="1">
+  <w:style w:type="paragraph" w:default="1" w:styleId="a">
     <w:name w:val="Normal"/>
     <w:qFormat/>
     <w:pPr>
-      <w:widowControl w:val="false"/>
-      <w:suppressAutoHyphens w:val="true"/>
-      <w:bidi w:val="0"/>
-      <w:spacing w:before="0" w:after="0"/>
-      <w:jc w:val="left"/>
+      <w:widowControl w:val="0"/>
     </w:pPr>
     <w:rPr>
-      <w:rFonts w:ascii="Microsoft Sans Serif" w:hAnsi="Microsoft Sans Serif" w:eastAsia="Microsoft Sans Serif" w:cs="Microsoft Sans Serif"/>
-      <w:color w:val="auto"/>
-      <w:kern w:val="0"/>
+      <w:rFonts w:ascii="Microsoft Sans Serif" w:eastAsia="Microsoft Sans Serif" w:hAnsi="Microsoft Sans Serif" w:cs="Microsoft Sans Serif"/>
       <w:sz w:val="22"/>
-      <w:szCs w:val="22"/>
-      <w:lang w:val="ru-RU" w:eastAsia="en-US" w:bidi="ar-SA"/>
+      <w:lang w:val="ru-RU"/>
     </w:rPr>
   </w:style>
-  <w:style w:type="character" w:styleId="DefaultParagraphFont" w:default="1">
+  <w:style w:type="character" w:default="1" w:styleId="a0">
     <w:name w:val="Default Paragraph Font"/>
     <w:uiPriority w:val="1"/>
     <w:semiHidden/>
     <w:unhideWhenUsed/>
-    <w:qFormat/>
-    <w:rPr/>
-  </w:style>
-  <w:style w:type="paragraph" w:styleId="Heading">
-    <w:name w:val="Heading"/>
-    <w:basedOn w:val="Normal"/>
-    <w:next w:val="TextBody"/>
-    <w:qFormat/>
-    <w:pPr>
-      <w:keepNext w:val="true"/>
-      <w:spacing w:before="240" w:after="120"/>
-    </w:pPr>
-    <w:rPr>
-      <w:rFonts w:ascii="Liberation Sans" w:hAnsi="Liberation Sans" w:eastAsia="Noto Sans CJK SC" w:cs="Lohit Devanagari"/>
-      <w:sz w:val="28"/>
-      <w:szCs w:val="28"/>
-    </w:rPr>
-  </w:style>
-  <w:style w:type="paragraph" w:styleId="TextBody">
-    <w:name w:val="Body Text"/>
-    <w:basedOn w:val="Normal"/>
-    <w:uiPriority w:val="1"/>
-    <w:qFormat/>
-    <w:pPr/>
-    <w:rPr>
-      <w:sz w:val="24"/>
-      <w:szCs w:val="24"/>
-    </w:rPr>
-  </w:style>
-  <w:style w:type="paragraph" w:styleId="List">
-    <w:name w:val="List"/>
-    <w:basedOn w:val="TextBody"/>
-    <w:pPr/>
-    <w:rPr>
-      <w:rFonts w:cs="Lohit Devanagari"/>
-    </w:rPr>
-  </w:style>
-  <w:style w:type="paragraph" w:styleId="Caption">
-    <w:name w:val="Caption"/>
-    <w:basedOn w:val="Normal"/>
-    <w:qFormat/>
-    <w:pPr>
-      <w:suppressLineNumbers/>
-      <w:spacing w:before="120" w:after="120"/>
-    </w:pPr>
-    <w:rPr>
-      <w:rFonts w:cs="Lohit Devanagari"/>
-      <w:i/>
-      <w:iCs/>
-      <w:sz w:val="24"/>
-      <w:szCs w:val="24"/>
-    </w:rPr>
-  </w:style>
-  <w:style w:type="paragraph" w:styleId="Index">
-    <w:name w:val="Index"/>
-    <w:basedOn w:val="Normal"/>
-    <w:qFormat/>
-    <w:pPr>
-      <w:suppressLineNumbers/>
-    </w:pPr>
-    <w:rPr>
-      <w:rFonts w:cs="Lohit Devanagari"/>
-    </w:rPr>
-  </w:style>
-  <w:style w:type="paragraph" w:styleId="Title">
-    <w:name w:val="Title"/>
-    <w:basedOn w:val="Normal"/>
-    <w:uiPriority w:val="10"/>
-    <w:qFormat/>
-    <w:pPr>
-      <w:spacing w:before="71" w:after="0"/>
-      <w:ind w:right="3059" w:hanging="0"/>
-      <w:jc w:val="right"/>
-    </w:pPr>
-    <w:rPr>
-      <w:rFonts w:ascii="Arial" w:hAnsi="Arial" w:eastAsia="Arial" w:cs="Arial"/>
-      <w:b/>
-      <w:bCs/>
-      <w:i/>
-      <w:iCs/>
-      <w:sz w:val="28"/>
-      <w:szCs w:val="28"/>
-    </w:rPr>
-  </w:style>
-  <w:style w:type="paragraph" w:styleId="ListParagraph">
-    <w:name w:val="List Paragraph"/>
-    <w:basedOn w:val="Normal"/>
-    <w:uiPriority w:val="1"/>
-    <w:qFormat/>
-    <w:pPr/>
-    <w:rPr/>
-  </w:style>
-  <w:style w:type="paragraph" w:styleId="TableParagraph" w:customStyle="1">
-    <w:name w:val="Table Paragraph"/>
-    <w:basedOn w:val="Normal"/>
-    <w:uiPriority w:val="1"/>
-    <w:qFormat/>
-    <w:pPr/>
-    <w:rPr/>
-  </w:style>
-  <w:style w:type="numbering" w:styleId="NoList" w:default="1">
-    <w:name w:val="No List"/>
-    <w:uiPriority w:val="99"/>
-    <w:semiHidden/>
-    <w:unhideWhenUsed/>
-    <w:qFormat/>
   </w:style>
   <w:style w:type="table" w:default="1" w:styleId="a1">
     <w:name w:val="Normal Table"/>
@@ -1751,6 +1608,103 @@
         <w:right w:w="108" w:type="dxa"/>
       </w:tblCellMar>
     </w:tblPr>
+  </w:style>
+  <w:style w:type="numbering" w:default="1" w:styleId="a2">
+    <w:name w:val="No List"/>
+    <w:uiPriority w:val="99"/>
+    <w:semiHidden/>
+    <w:unhideWhenUsed/>
+  </w:style>
+  <w:style w:type="paragraph" w:customStyle="1" w:styleId="Heading">
+    <w:name w:val="Heading"/>
+    <w:basedOn w:val="a"/>
+    <w:next w:val="a3"/>
+    <w:qFormat/>
+    <w:pPr>
+      <w:keepNext/>
+      <w:spacing w:before="240" w:after="120"/>
+    </w:pPr>
+    <w:rPr>
+      <w:rFonts w:ascii="Liberation Sans" w:eastAsia="Noto Sans CJK SC" w:hAnsi="Liberation Sans" w:cs="Lohit Devanagari"/>
+      <w:sz w:val="28"/>
+      <w:szCs w:val="28"/>
+    </w:rPr>
+  </w:style>
+  <w:style w:type="paragraph" w:styleId="a3">
+    <w:name w:val="Body Text"/>
+    <w:basedOn w:val="a"/>
+    <w:uiPriority w:val="1"/>
+    <w:qFormat/>
+    <w:rPr>
+      <w:sz w:val="24"/>
+      <w:szCs w:val="24"/>
+    </w:rPr>
+  </w:style>
+  <w:style w:type="paragraph" w:styleId="a4">
+    <w:name w:val="List"/>
+    <w:basedOn w:val="a3"/>
+    <w:rPr>
+      <w:rFonts w:cs="Lohit Devanagari"/>
+    </w:rPr>
+  </w:style>
+  <w:style w:type="paragraph" w:styleId="a5">
+    <w:name w:val="caption"/>
+    <w:basedOn w:val="a"/>
+    <w:qFormat/>
+    <w:pPr>
+      <w:suppressLineNumbers/>
+      <w:spacing w:before="120" w:after="120"/>
+    </w:pPr>
+    <w:rPr>
+      <w:rFonts w:cs="Lohit Devanagari"/>
+      <w:i/>
+      <w:iCs/>
+      <w:sz w:val="24"/>
+      <w:szCs w:val="24"/>
+    </w:rPr>
+  </w:style>
+  <w:style w:type="paragraph" w:customStyle="1" w:styleId="Index">
+    <w:name w:val="Index"/>
+    <w:basedOn w:val="a"/>
+    <w:qFormat/>
+    <w:pPr>
+      <w:suppressLineNumbers/>
+    </w:pPr>
+    <w:rPr>
+      <w:rFonts w:cs="Lohit Devanagari"/>
+    </w:rPr>
+  </w:style>
+  <w:style w:type="paragraph" w:styleId="a6">
+    <w:name w:val="Title"/>
+    <w:basedOn w:val="a"/>
+    <w:uiPriority w:val="10"/>
+    <w:qFormat/>
+    <w:pPr>
+      <w:spacing w:before="71"/>
+      <w:ind w:right="3059"/>
+      <w:jc w:val="right"/>
+    </w:pPr>
+    <w:rPr>
+      <w:rFonts w:ascii="Arial" w:eastAsia="Arial" w:hAnsi="Arial" w:cs="Arial"/>
+      <w:b/>
+      <w:bCs/>
+      <w:i/>
+      <w:iCs/>
+      <w:sz w:val="28"/>
+      <w:szCs w:val="28"/>
+    </w:rPr>
+  </w:style>
+  <w:style w:type="paragraph" w:styleId="a7">
+    <w:name w:val="List Paragraph"/>
+    <w:basedOn w:val="a"/>
+    <w:uiPriority w:val="1"/>
+    <w:qFormat/>
+  </w:style>
+  <w:style w:type="paragraph" w:customStyle="1" w:styleId="TableParagraph">
+    <w:name w:val="Table Paragraph"/>
+    <w:basedOn w:val="a"/>
+    <w:uiPriority w:val="1"/>
+    <w:qFormat/>
   </w:style>
   <w:style w:type="table" w:customStyle="1" w:styleId="TableNormal">
     <w:name w:val="Table Normal"/>
